--- a/学习笔记-git.docx
+++ b/学习笔记-git.docx
@@ -30,7 +30,6 @@
       <w:pPr>
         <w:pStyle w:val="1"/>
       </w:pPr>
-      <w:proofErr w:type="spellStart"/>
       <w:r>
         <w:t>G</w:t>
       </w:r>
@@ -40,15 +39,12 @@
         </w:rPr>
         <w:t>it</w:t>
       </w:r>
-      <w:proofErr w:type="spellEnd"/>
       <w:r>
         <w:t>和</w:t>
       </w:r>
-      <w:proofErr w:type="spellStart"/>
       <w:r>
         <w:t>svn</w:t>
       </w:r>
-      <w:proofErr w:type="spellEnd"/>
       <w:r>
         <w:t>对比</w:t>
       </w:r>
@@ -83,11 +79,9 @@
       <w:r>
         <w:t>很多情况下，</w:t>
       </w:r>
-      <w:proofErr w:type="spellStart"/>
       <w:r>
         <w:t>git</w:t>
       </w:r>
-      <w:proofErr w:type="spellEnd"/>
       <w:r>
         <w:rPr>
           <w:rFonts w:hint="eastAsia"/>
@@ -97,11 +91,9 @@
       <w:r>
         <w:t>速度远远比</w:t>
       </w:r>
-      <w:proofErr w:type="spellStart"/>
       <w:r>
         <w:t>svn</w:t>
       </w:r>
-      <w:proofErr w:type="spellEnd"/>
       <w:r>
         <w:t>快</w:t>
       </w:r>
@@ -142,7 +134,6 @@
         <w:pStyle w:val="a3"/>
         <w:ind w:left="780" w:firstLineChars="0" w:firstLine="0"/>
       </w:pPr>
-      <w:proofErr w:type="spellStart"/>
       <w:r>
         <w:t>S</w:t>
       </w:r>
@@ -152,7 +143,6 @@
         </w:rPr>
         <w:t>vn</w:t>
       </w:r>
-      <w:proofErr w:type="spellEnd"/>
       <w:r>
         <w:t>是集中式管理（</w:t>
       </w:r>
@@ -171,14 +161,12 @@
         </w:rPr>
         <w:t>，</w:t>
       </w:r>
-      <w:proofErr w:type="spellStart"/>
       <w:r>
         <w:rPr>
           <w:rFonts w:hint="eastAsia"/>
         </w:rPr>
         <w:t>git</w:t>
       </w:r>
-      <w:proofErr w:type="spellEnd"/>
       <w:r>
         <w:t>是</w:t>
       </w:r>
@@ -222,7 +210,6 @@
         <w:pStyle w:val="a3"/>
         <w:ind w:left="780" w:firstLineChars="0" w:firstLine="0"/>
       </w:pPr>
-      <w:proofErr w:type="spellStart"/>
       <w:r>
         <w:t>S</w:t>
       </w:r>
@@ -232,7 +219,6 @@
         </w:rPr>
         <w:t>vn</w:t>
       </w:r>
-      <w:proofErr w:type="spellEnd"/>
       <w:r>
         <w:t>使用分支比较笨拙（</w:t>
       </w:r>
@@ -272,11 +258,9 @@
         </w:rPr>
         <w:t>，</w:t>
       </w:r>
-      <w:proofErr w:type="spellStart"/>
       <w:r>
         <w:t>git</w:t>
       </w:r>
-      <w:proofErr w:type="spellEnd"/>
       <w:r>
         <w:t>可以轻松拥有无限个分支（</w:t>
       </w:r>
@@ -307,7 +291,6 @@
         <w:pStyle w:val="a3"/>
         <w:ind w:left="780" w:firstLineChars="0" w:firstLine="0"/>
       </w:pPr>
-      <w:proofErr w:type="spellStart"/>
       <w:r>
         <w:t>S</w:t>
       </w:r>
@@ -317,7 +300,6 @@
         </w:rPr>
         <w:t>vn</w:t>
       </w:r>
-      <w:proofErr w:type="spellEnd"/>
       <w:r>
         <w:rPr>
           <w:rFonts w:hint="eastAsia"/>
@@ -345,11 +327,9 @@
       <w:r>
         <w:t>公司无法进行</w:t>
       </w:r>
-      <w:proofErr w:type="spellStart"/>
       <w:r>
         <w:t>svn</w:t>
       </w:r>
-      <w:proofErr w:type="spellEnd"/>
       <w:r>
         <w:rPr>
           <w:rFonts w:hint="eastAsia"/>
@@ -365,11 +345,9 @@
         </w:rPr>
         <w:t>，</w:t>
       </w:r>
-      <w:proofErr w:type="spellStart"/>
       <w:r>
         <w:t>git</w:t>
       </w:r>
-      <w:proofErr w:type="spellEnd"/>
       <w:r>
         <w:t>支持本地版本控制（</w:t>
       </w:r>
@@ -438,7 +416,6 @@
         </w:rPr>
         <w:t>：</w:t>
       </w:r>
-      <w:proofErr w:type="spellStart"/>
       <w:r>
         <w:rPr>
           <w:rFonts w:hint="eastAsia"/>
@@ -446,7 +423,6 @@
         </w:rPr>
         <w:t>git</w:t>
       </w:r>
-      <w:proofErr w:type="spellEnd"/>
       <w:r>
         <w:rPr>
           <w:szCs w:val="21"/>
@@ -479,19 +455,11 @@
         </w:rPr>
         <w:t>指定命令：</w:t>
       </w:r>
-      <w:proofErr w:type="spellStart"/>
-      <w:r>
-        <w:rPr>
-          <w:szCs w:val="21"/>
-        </w:rPr>
-        <w:t>git</w:t>
-      </w:r>
-      <w:proofErr w:type="spellEnd"/>
-      <w:r>
-        <w:rPr>
-          <w:szCs w:val="21"/>
-        </w:rPr>
-        <w:t xml:space="preserve"> help clone</w:t>
+      <w:r>
+        <w:rPr>
+          <w:szCs w:val="21"/>
+        </w:rPr>
+        <w:t>git help clone</w:t>
       </w:r>
     </w:p>
     <w:p>
@@ -630,39 +598,17 @@
           <w:szCs w:val="21"/>
         </w:rPr>
       </w:pPr>
-      <w:proofErr w:type="spellStart"/>
-      <w:r>
-        <w:rPr>
-          <w:szCs w:val="21"/>
-        </w:rPr>
-        <w:t>Svn</w:t>
-      </w:r>
-      <w:proofErr w:type="spellEnd"/>
-      <w:r>
-        <w:rPr>
-          <w:szCs w:val="21"/>
-        </w:rPr>
-        <w:t xml:space="preserve"> </w:t>
-      </w:r>
-      <w:r>
-        <w:rPr>
-          <w:szCs w:val="21"/>
-        </w:rPr>
-        <w:t xml:space="preserve">checkout -&gt; </w:t>
-      </w:r>
-      <w:proofErr w:type="spellStart"/>
-      <w:r>
-        <w:rPr>
-          <w:szCs w:val="21"/>
-        </w:rPr>
-        <w:t>git</w:t>
-      </w:r>
-      <w:proofErr w:type="spellEnd"/>
-      <w:r>
-        <w:rPr>
-          <w:szCs w:val="21"/>
-        </w:rPr>
-        <w:t xml:space="preserve"> </w:t>
+      <w:r>
+        <w:rPr>
+          <w:szCs w:val="21"/>
+        </w:rPr>
+        <w:t xml:space="preserve">Svn </w:t>
+      </w:r>
+      <w:r>
+        <w:rPr>
+          <w:szCs w:val="21"/>
+        </w:rPr>
+        <w:t xml:space="preserve">checkout -&gt; git </w:t>
       </w:r>
       <w:r>
         <w:rPr>
@@ -696,7 +642,6 @@
           <w:szCs w:val="21"/>
         </w:rPr>
       </w:pPr>
-      <w:proofErr w:type="spellStart"/>
       <w:r>
         <w:rPr>
           <w:szCs w:val="21"/>
@@ -710,26 +655,11 @@
         </w:rPr>
         <w:t>vn</w:t>
       </w:r>
-      <w:proofErr w:type="spellEnd"/>
-      <w:r>
-        <w:rPr>
-          <w:szCs w:val="21"/>
-        </w:rPr>
-        <w:t xml:space="preserve"> update -&gt; </w:t>
-      </w:r>
-      <w:proofErr w:type="spellStart"/>
-      <w:r>
-        <w:rPr>
-          <w:szCs w:val="21"/>
-        </w:rPr>
-        <w:t>git</w:t>
-      </w:r>
-      <w:proofErr w:type="spellEnd"/>
-      <w:r>
-        <w:rPr>
-          <w:szCs w:val="21"/>
-        </w:rPr>
-        <w:t xml:space="preserve"> </w:t>
+      <w:r>
+        <w:rPr>
+          <w:szCs w:val="21"/>
+        </w:rPr>
+        <w:t xml:space="preserve"> update -&gt; git </w:t>
       </w:r>
       <w:r>
         <w:rPr>
@@ -763,39 +693,17 @@
           <w:szCs w:val="21"/>
         </w:rPr>
       </w:pPr>
-      <w:proofErr w:type="spellStart"/>
-      <w:r>
-        <w:rPr>
-          <w:szCs w:val="21"/>
-        </w:rPr>
-        <w:t>Svn</w:t>
-      </w:r>
-      <w:proofErr w:type="spellEnd"/>
-      <w:r>
-        <w:rPr>
-          <w:szCs w:val="21"/>
-        </w:rPr>
-        <w:t xml:space="preserve"> </w:t>
-      </w:r>
-      <w:r>
-        <w:rPr>
-          <w:szCs w:val="21"/>
-        </w:rPr>
-        <w:t xml:space="preserve">commit -&gt; </w:t>
-      </w:r>
-      <w:proofErr w:type="spellStart"/>
-      <w:r>
-        <w:rPr>
-          <w:szCs w:val="21"/>
-        </w:rPr>
-        <w:t>git</w:t>
-      </w:r>
-      <w:proofErr w:type="spellEnd"/>
-      <w:r>
-        <w:rPr>
-          <w:szCs w:val="21"/>
-        </w:rPr>
-        <w:t xml:space="preserve"> </w:t>
+      <w:r>
+        <w:rPr>
+          <w:szCs w:val="21"/>
+        </w:rPr>
+        <w:t xml:space="preserve">Svn </w:t>
+      </w:r>
+      <w:r>
+        <w:rPr>
+          <w:szCs w:val="21"/>
+        </w:rPr>
+        <w:t xml:space="preserve">commit -&gt; git </w:t>
       </w:r>
       <w:r>
         <w:rPr>
@@ -829,7 +737,6 @@
           <w:szCs w:val="21"/>
         </w:rPr>
       </w:pPr>
-      <w:proofErr w:type="spellStart"/>
       <w:r>
         <w:rPr>
           <w:szCs w:val="21"/>
@@ -843,7 +750,6 @@
         </w:rPr>
         <w:t>it</w:t>
       </w:r>
-      <w:proofErr w:type="spellEnd"/>
       <w:r>
         <w:rPr>
           <w:szCs w:val="21"/>
@@ -870,19 +776,11 @@
         </w:rPr>
         <w:t>不同于</w:t>
       </w:r>
-      <w:proofErr w:type="spellStart"/>
-      <w:r>
-        <w:rPr>
-          <w:szCs w:val="21"/>
-        </w:rPr>
-        <w:t>git</w:t>
-      </w:r>
-      <w:proofErr w:type="spellEnd"/>
-      <w:r>
-        <w:rPr>
-          <w:szCs w:val="21"/>
-        </w:rPr>
-        <w:t xml:space="preserve"> push</w:t>
+      <w:r>
+        <w:rPr>
+          <w:szCs w:val="21"/>
+        </w:rPr>
+        <w:t>git push</w:t>
       </w:r>
       <w:r>
         <w:rPr>
@@ -891,19 +789,11 @@
         </w:rPr>
         <w:t>，</w:t>
       </w:r>
-      <w:proofErr w:type="spellStart"/>
-      <w:r>
-        <w:rPr>
-          <w:szCs w:val="21"/>
-        </w:rPr>
-        <w:t>git</w:t>
-      </w:r>
-      <w:proofErr w:type="spellEnd"/>
-      <w:r>
-        <w:rPr>
-          <w:szCs w:val="21"/>
-        </w:rPr>
-        <w:t xml:space="preserve"> commit</w:t>
+      <w:r>
+        <w:rPr>
+          <w:szCs w:val="21"/>
+        </w:rPr>
+        <w:t>git commit</w:t>
       </w:r>
       <w:r>
         <w:rPr>
@@ -964,42 +854,24 @@
         </w:rPr>
         <w:t>初始化</w:t>
       </w:r>
-      <w:proofErr w:type="spellStart"/>
       <w:r>
         <w:rPr>
           <w:szCs w:val="21"/>
         </w:rPr>
         <w:t>git</w:t>
       </w:r>
-      <w:proofErr w:type="spellEnd"/>
       <w:r>
         <w:rPr>
           <w:szCs w:val="21"/>
         </w:rPr>
         <w:t>本地仓库：</w:t>
       </w:r>
-      <w:proofErr w:type="spellStart"/>
-      <w:r>
-        <w:rPr>
-          <w:szCs w:val="21"/>
-        </w:rPr>
-        <w:t>git</w:t>
-      </w:r>
-      <w:proofErr w:type="spellEnd"/>
-      <w:r>
-        <w:rPr>
-          <w:szCs w:val="21"/>
-        </w:rPr>
-        <w:t xml:space="preserve"> </w:t>
-      </w:r>
-      <w:proofErr w:type="spellStart"/>
-      <w:r>
-        <w:rPr>
-          <w:szCs w:val="21"/>
-        </w:rPr>
-        <w:t>init</w:t>
-      </w:r>
-      <w:proofErr w:type="spellEnd"/>
+      <w:r>
+        <w:rPr>
+          <w:szCs w:val="21"/>
+        </w:rPr>
+        <w:t>git init</w:t>
+      </w:r>
     </w:p>
     <w:p>
       <w:pPr>
@@ -1018,200 +890,6 @@
             <wp:extent cx="4380952" cy="961905"/>
             <wp:effectExtent l="0" t="0" r="635" b="0"/>
             <wp:docPr id="1" name="图片 1"/>
-            <wp:cNvGraphicFramePr>
-              <a:graphicFrameLocks xmlns:a="http://schemas.openxmlformats.org/drawingml/2006/main" noChangeAspect="1"/>
-            </wp:cNvGraphicFramePr>
-            <a:graphic xmlns:a="http://schemas.openxmlformats.org/drawingml/2006/main">
-              <a:graphicData uri="http://schemas.openxmlformats.org/drawingml/2006/picture">
-                <pic:pic xmlns:pic="http://schemas.openxmlformats.org/drawingml/2006/picture">
-                  <pic:nvPicPr>
-                    <pic:cNvPr id="1" name=""/>
-                    <pic:cNvPicPr/>
-                  </pic:nvPicPr>
-                  <pic:blipFill>
-                    <a:blip r:embed="rId5"/>
-                    <a:stretch>
-                      <a:fillRect/>
-                    </a:stretch>
-                  </pic:blipFill>
-                  <pic:spPr>
-                    <a:xfrm>
-                      <a:off x="0" y="0"/>
-                      <a:ext cx="4380952" cy="961905"/>
-                    </a:xfrm>
-                    <a:prstGeom prst="rect">
-                      <a:avLst/>
-                    </a:prstGeom>
-                  </pic:spPr>
-                </pic:pic>
-              </a:graphicData>
-            </a:graphic>
-          </wp:inline>
-        </w:drawing>
-      </w:r>
-    </w:p>
-    <w:p>
-      <w:pPr>
-        <w:pStyle w:val="a3"/>
-        <w:numPr>
-          <w:ilvl w:val="0"/>
-          <w:numId w:val="6"/>
-        </w:numPr>
-        <w:ind w:firstLineChars="0"/>
-        <w:rPr>
-          <w:szCs w:val="21"/>
-        </w:rPr>
-      </w:pPr>
-      <w:r>
-        <w:rPr>
-          <w:rFonts w:hint="eastAsia"/>
-          <w:szCs w:val="21"/>
-        </w:rPr>
-        <w:t>创建</w:t>
-      </w:r>
-      <w:r>
-        <w:rPr>
-          <w:szCs w:val="21"/>
-        </w:rPr>
-        <w:t>文件</w:t>
-      </w:r>
-      <w:proofErr w:type="spellStart"/>
-      <w:r>
-        <w:rPr>
-          <w:rFonts w:hint="eastAsia"/>
-          <w:szCs w:val="21"/>
-        </w:rPr>
-        <w:t>Car.h</w:t>
-      </w:r>
-      <w:proofErr w:type="spellEnd"/>
-      <w:r>
-        <w:rPr>
-          <w:szCs w:val="21"/>
-        </w:rPr>
-        <w:t>：</w:t>
-      </w:r>
-      <w:r>
-        <w:rPr>
-          <w:szCs w:val="21"/>
-        </w:rPr>
-        <w:t xml:space="preserve">touch </w:t>
-      </w:r>
-      <w:proofErr w:type="spellStart"/>
-      <w:r>
-        <w:rPr>
-          <w:szCs w:val="21"/>
-        </w:rPr>
-        <w:t>Car.h</w:t>
-      </w:r>
-      <w:proofErr w:type="spellEnd"/>
-    </w:p>
-    <w:p>
-      <w:pPr>
-        <w:pStyle w:val="a3"/>
-        <w:ind w:left="720" w:firstLineChars="0" w:firstLine="0"/>
-        <w:rPr>
-          <w:szCs w:val="21"/>
-        </w:rPr>
-      </w:pPr>
-      <w:r>
-        <w:rPr>
-          <w:noProof/>
-        </w:rPr>
-        <w:drawing>
-          <wp:inline distT="0" distB="0" distL="0" distR="0" wp14:anchorId="2EE3105A" wp14:editId="3B69772A">
-            <wp:extent cx="4619048" cy="923810"/>
-            <wp:effectExtent l="0" t="0" r="0" b="0"/>
-            <wp:docPr id="3" name="图片 3"/>
-            <wp:cNvGraphicFramePr>
-              <a:graphicFrameLocks xmlns:a="http://schemas.openxmlformats.org/drawingml/2006/main" noChangeAspect="1"/>
-            </wp:cNvGraphicFramePr>
-            <a:graphic xmlns:a="http://schemas.openxmlformats.org/drawingml/2006/main">
-              <a:graphicData uri="http://schemas.openxmlformats.org/drawingml/2006/picture">
-                <pic:pic xmlns:pic="http://schemas.openxmlformats.org/drawingml/2006/picture">
-                  <pic:nvPicPr>
-                    <pic:cNvPr id="1" name=""/>
-                    <pic:cNvPicPr/>
-                  </pic:nvPicPr>
-                  <pic:blipFill>
-                    <a:blip r:embed="rId6"/>
-                    <a:stretch>
-                      <a:fillRect/>
-                    </a:stretch>
-                  </pic:blipFill>
-                  <pic:spPr>
-                    <a:xfrm>
-                      <a:off x="0" y="0"/>
-                      <a:ext cx="4619048" cy="923810"/>
-                    </a:xfrm>
-                    <a:prstGeom prst="rect">
-                      <a:avLst/>
-                    </a:prstGeom>
-                  </pic:spPr>
-                </pic:pic>
-              </a:graphicData>
-            </a:graphic>
-          </wp:inline>
-        </w:drawing>
-      </w:r>
-    </w:p>
-    <w:p>
-      <w:pPr>
-        <w:pStyle w:val="a3"/>
-        <w:numPr>
-          <w:ilvl w:val="0"/>
-          <w:numId w:val="6"/>
-        </w:numPr>
-        <w:ind w:firstLineChars="0"/>
-        <w:rPr>
-          <w:szCs w:val="21"/>
-        </w:rPr>
-      </w:pPr>
-      <w:r>
-        <w:rPr>
-          <w:rFonts w:hint="eastAsia"/>
-          <w:szCs w:val="21"/>
-        </w:rPr>
-        <w:t>查看</w:t>
-      </w:r>
-      <w:r>
-        <w:rPr>
-          <w:szCs w:val="21"/>
-        </w:rPr>
-        <w:t>文件状态：</w:t>
-      </w:r>
-      <w:proofErr w:type="spellStart"/>
-      <w:r>
-        <w:rPr>
-          <w:szCs w:val="21"/>
-        </w:rPr>
-        <w:t>git</w:t>
-      </w:r>
-      <w:proofErr w:type="spellEnd"/>
-      <w:r>
-        <w:rPr>
-          <w:szCs w:val="21"/>
-        </w:rPr>
-        <w:t xml:space="preserve"> status</w:t>
-      </w:r>
-    </w:p>
-    <w:p>
-      <w:pPr>
-        <w:pStyle w:val="a3"/>
-        <w:ind w:left="720" w:firstLineChars="0" w:firstLine="0"/>
-        <w:rPr>
-          <w:szCs w:val="21"/>
-        </w:rPr>
-      </w:pPr>
-      <w:r>
-        <w:rPr>
-          <w:noProof/>
-        </w:rPr>
-        <w:lastRenderedPageBreak/>
-        <w:drawing>
-          <wp:inline distT="0" distB="0" distL="0" distR="0" wp14:anchorId="5A025D05" wp14:editId="218A8A15">
-            <wp:extent cx="5274310" cy="1370330"/>
-            <wp:effectExtent l="0" t="0" r="2540" b="1270"/>
-            <wp:docPr id="4" name="图片 4"/>
             <wp:cNvGraphicFramePr>
               <a:graphicFrameLocks xmlns:a="http://schemas.openxmlformats.org/drawingml/2006/main" noChangeAspect="1"/>
             </wp:cNvGraphicFramePr>
@@ -1231,7 +909,7 @@
                   <pic:spPr>
                     <a:xfrm>
                       <a:off x="0" y="0"/>
-                      <a:ext cx="5274310" cy="1370330"/>
+                      <a:ext cx="4380952" cy="961905"/>
                     </a:xfrm>
                     <a:prstGeom prst="rect">
                       <a:avLst/>
@@ -1247,75 +925,6 @@
     <w:p>
       <w:pPr>
         <w:pStyle w:val="a3"/>
-        <w:ind w:left="720" w:firstLineChars="0" w:firstLine="0"/>
-        <w:rPr>
-          <w:szCs w:val="21"/>
-        </w:rPr>
-      </w:pPr>
-      <w:r>
-        <w:rPr>
-          <w:rFonts w:hint="eastAsia"/>
-          <w:szCs w:val="21"/>
-        </w:rPr>
-        <w:t>红色</w:t>
-      </w:r>
-      <w:r>
-        <w:rPr>
-          <w:szCs w:val="21"/>
-        </w:rPr>
-        <w:t>文件：</w:t>
-      </w:r>
-      <w:r>
-        <w:rPr>
-          <w:rFonts w:hint="eastAsia"/>
-          <w:szCs w:val="21"/>
-        </w:rPr>
-        <w:t>新增</w:t>
-      </w:r>
-      <w:r>
-        <w:rPr>
-          <w:rFonts w:hint="eastAsia"/>
-          <w:szCs w:val="21"/>
-        </w:rPr>
-        <w:t>文件</w:t>
-      </w:r>
-      <w:r>
-        <w:rPr>
-          <w:szCs w:val="21"/>
-        </w:rPr>
-        <w:t>没有被纳入</w:t>
-      </w:r>
-      <w:proofErr w:type="spellStart"/>
-      <w:r>
-        <w:rPr>
-          <w:szCs w:val="21"/>
-        </w:rPr>
-        <w:t>git</w:t>
-      </w:r>
-      <w:proofErr w:type="spellEnd"/>
-      <w:r>
-        <w:rPr>
-          <w:szCs w:val="21"/>
-        </w:rPr>
-        <w:t>管理中</w:t>
-      </w:r>
-      <w:r>
-        <w:rPr>
-          <w:rFonts w:hint="eastAsia"/>
-          <w:szCs w:val="21"/>
-        </w:rPr>
-        <w:t>，</w:t>
-      </w:r>
-      <w:r>
-        <w:rPr>
-          <w:szCs w:val="21"/>
-        </w:rPr>
-        <w:t>或者文件被修改了没有提交</w:t>
-      </w:r>
-    </w:p>
-    <w:p>
-      <w:pPr>
-        <w:pStyle w:val="a3"/>
         <w:numPr>
           <w:ilvl w:val="0"/>
           <w:numId w:val="6"/>
@@ -1330,7 +939,7 @@
           <w:rFonts w:hint="eastAsia"/>
           <w:szCs w:val="21"/>
         </w:rPr>
-        <w:t>添加</w:t>
+        <w:t>创建</w:t>
       </w:r>
       <w:r>
         <w:rPr>
@@ -1343,22 +952,7 @@
           <w:rFonts w:hint="eastAsia"/>
           <w:szCs w:val="21"/>
         </w:rPr>
-        <w:t>到</w:t>
-      </w:r>
-      <w:proofErr w:type="spellStart"/>
-      <w:r>
-        <w:rPr>
-          <w:szCs w:val="21"/>
-        </w:rPr>
-        <w:t>git</w:t>
-      </w:r>
-      <w:proofErr w:type="spellEnd"/>
-      <w:r>
-        <w:rPr>
-          <w:rFonts w:hint="eastAsia"/>
-          <w:szCs w:val="21"/>
-        </w:rPr>
-        <w:t>暂存区</w:t>
+        <w:t>Car.h</w:t>
       </w:r>
       <w:r>
         <w:rPr>
@@ -1366,31 +960,12 @@
         </w:rPr>
         <w:t>：</w:t>
       </w:r>
-      <w:proofErr w:type="spellStart"/>
-      <w:r>
-        <w:rPr>
-          <w:rFonts w:hint="eastAsia"/>
-          <w:szCs w:val="21"/>
-        </w:rPr>
-        <w:t>git</w:t>
-      </w:r>
-      <w:proofErr w:type="spellEnd"/>
-      <w:r>
-        <w:rPr>
-          <w:rFonts w:hint="eastAsia"/>
-          <w:szCs w:val="21"/>
-        </w:rPr>
-        <w:t xml:space="preserve"> add </w:t>
-      </w:r>
-      <w:proofErr w:type="spellStart"/>
-      <w:r>
-        <w:rPr>
-          <w:rFonts w:hint="eastAsia"/>
-          <w:szCs w:val="21"/>
-        </w:rPr>
-        <w:t>Car.h</w:t>
-      </w:r>
-      <w:proofErr w:type="spellEnd"/>
+      <w:r>
+        <w:rPr>
+          <w:szCs w:val="21"/>
+        </w:rPr>
+        <w:t>touch Car.h</w:t>
+      </w:r>
     </w:p>
     <w:p>
       <w:pPr>
@@ -1405,10 +980,10 @@
           <w:noProof/>
         </w:rPr>
         <w:drawing>
-          <wp:inline distT="0" distB="0" distL="0" distR="0" wp14:anchorId="7EDAF6C1" wp14:editId="0C3BB22F">
-            <wp:extent cx="5274310" cy="1360805"/>
-            <wp:effectExtent l="0" t="0" r="2540" b="0"/>
-            <wp:docPr id="6" name="图片 6"/>
+          <wp:inline distT="0" distB="0" distL="0" distR="0" wp14:anchorId="2EE3105A" wp14:editId="3B69772A">
+            <wp:extent cx="4619048" cy="923810"/>
+            <wp:effectExtent l="0" t="0" r="0" b="0"/>
+            <wp:docPr id="3" name="图片 3"/>
             <wp:cNvGraphicFramePr>
               <a:graphicFrameLocks xmlns:a="http://schemas.openxmlformats.org/drawingml/2006/main" noChangeAspect="1"/>
             </wp:cNvGraphicFramePr>
@@ -1428,7 +1003,7 @@
                   <pic:spPr>
                     <a:xfrm>
                       <a:off x="0" y="0"/>
-                      <a:ext cx="5274310" cy="1360805"/>
+                      <a:ext cx="4619048" cy="923810"/>
                     </a:xfrm>
                     <a:prstGeom prst="rect">
                       <a:avLst/>
@@ -1444,99 +1019,6 @@
     <w:p>
       <w:pPr>
         <w:pStyle w:val="a3"/>
-        <w:ind w:left="720" w:firstLineChars="0" w:firstLine="0"/>
-        <w:rPr>
-          <w:szCs w:val="21"/>
-        </w:rPr>
-      </w:pPr>
-      <w:r>
-        <w:rPr>
-          <w:rFonts w:hint="eastAsia"/>
-          <w:szCs w:val="21"/>
-        </w:rPr>
-        <w:t>绿色文件</w:t>
-      </w:r>
-      <w:r>
-        <w:rPr>
-          <w:szCs w:val="21"/>
-        </w:rPr>
-        <w:t>：文件加入到了</w:t>
-      </w:r>
-      <w:r>
-        <w:rPr>
-          <w:szCs w:val="21"/>
-        </w:rPr>
-        <w:t>“</w:t>
-      </w:r>
-      <w:r>
-        <w:rPr>
-          <w:rFonts w:hint="eastAsia"/>
-          <w:szCs w:val="21"/>
-        </w:rPr>
-        <w:t>暂存区</w:t>
-      </w:r>
-      <w:r>
-        <w:rPr>
-          <w:szCs w:val="21"/>
-        </w:rPr>
-        <w:t>”</w:t>
-      </w:r>
-      <w:r>
-        <w:rPr>
-          <w:rFonts w:hint="eastAsia"/>
-          <w:szCs w:val="21"/>
-        </w:rPr>
-        <w:t xml:space="preserve"> </w:t>
-      </w:r>
-      <w:r>
-        <w:rPr>
-          <w:rFonts w:hint="eastAsia"/>
-          <w:szCs w:val="21"/>
-        </w:rPr>
-        <w:t>（修改</w:t>
-      </w:r>
-      <w:r>
-        <w:rPr>
-          <w:szCs w:val="21"/>
-        </w:rPr>
-        <w:t>完文件之后也</w:t>
-      </w:r>
-      <w:r>
-        <w:rPr>
-          <w:rFonts w:hint="eastAsia"/>
-          <w:szCs w:val="21"/>
-        </w:rPr>
-        <w:t>需要</w:t>
-      </w:r>
-      <w:r>
-        <w:rPr>
-          <w:szCs w:val="21"/>
-        </w:rPr>
-        <w:t>先执行</w:t>
-      </w:r>
-      <w:r>
-        <w:rPr>
-          <w:szCs w:val="21"/>
-        </w:rPr>
-        <w:t>add</w:t>
-      </w:r>
-      <w:r>
-        <w:rPr>
-          <w:szCs w:val="21"/>
-        </w:rPr>
-        <w:t>操作</w:t>
-      </w:r>
-      <w:r>
-        <w:rPr>
-          <w:rFonts w:hint="eastAsia"/>
-          <w:szCs w:val="21"/>
-        </w:rPr>
-        <w:t>）</w:t>
-      </w:r>
-    </w:p>
-    <w:p>
-      <w:pPr>
-        <w:pStyle w:val="a3"/>
         <w:numPr>
           <w:ilvl w:val="0"/>
           <w:numId w:val="6"/>
@@ -1551,137 +1033,19 @@
           <w:rFonts w:hint="eastAsia"/>
           <w:szCs w:val="21"/>
         </w:rPr>
-        <w:t>添加多个</w:t>
-      </w:r>
-      <w:r>
-        <w:rPr>
-          <w:szCs w:val="21"/>
-        </w:rPr>
-        <w:t>文件到</w:t>
-      </w:r>
-      <w:proofErr w:type="spellStart"/>
-      <w:r>
-        <w:rPr>
-          <w:szCs w:val="21"/>
-        </w:rPr>
-        <w:t>git</w:t>
-      </w:r>
-      <w:proofErr w:type="spellEnd"/>
-      <w:r>
-        <w:rPr>
-          <w:szCs w:val="21"/>
-        </w:rPr>
-        <w:t>暂存区：</w:t>
-      </w:r>
-      <w:proofErr w:type="spellStart"/>
-      <w:r>
-        <w:rPr>
-          <w:szCs w:val="21"/>
-        </w:rPr>
-        <w:t>git</w:t>
-      </w:r>
-      <w:proofErr w:type="spellEnd"/>
-      <w:r>
-        <w:rPr>
-          <w:szCs w:val="21"/>
-        </w:rPr>
-        <w:t xml:space="preserve"> add file1 file2 … </w:t>
-      </w:r>
-      <w:proofErr w:type="spellStart"/>
-      <w:r>
-        <w:rPr>
-          <w:szCs w:val="21"/>
-        </w:rPr>
-        <w:t>filen</w:t>
-      </w:r>
-      <w:proofErr w:type="spellEnd"/>
-    </w:p>
-    <w:p>
-      <w:pPr>
-        <w:pStyle w:val="a3"/>
-        <w:numPr>
-          <w:ilvl w:val="0"/>
-          <w:numId w:val="6"/>
-        </w:numPr>
-        <w:ind w:firstLineChars="0"/>
-        <w:rPr>
-          <w:szCs w:val="21"/>
-        </w:rPr>
-      </w:pPr>
-      <w:r>
-        <w:rPr>
-          <w:rFonts w:hint="eastAsia"/>
-          <w:szCs w:val="21"/>
-        </w:rPr>
-        <w:t>添加多个文件</w:t>
-      </w:r>
-      <w:r>
-        <w:rPr>
-          <w:szCs w:val="21"/>
-        </w:rPr>
-        <w:t>到</w:t>
-      </w:r>
-      <w:proofErr w:type="spellStart"/>
-      <w:r>
-        <w:rPr>
-          <w:szCs w:val="21"/>
-        </w:rPr>
-        <w:t>git</w:t>
-      </w:r>
-      <w:proofErr w:type="spellEnd"/>
-      <w:r>
-        <w:rPr>
-          <w:szCs w:val="21"/>
-        </w:rPr>
-        <w:t>暂存区：</w:t>
-      </w:r>
-      <w:proofErr w:type="spellStart"/>
-      <w:proofErr w:type="gramStart"/>
-      <w:r>
-        <w:rPr>
-          <w:szCs w:val="21"/>
-        </w:rPr>
-        <w:t>git</w:t>
-      </w:r>
-      <w:proofErr w:type="spellEnd"/>
-      <w:proofErr w:type="gramEnd"/>
-      <w:r>
-        <w:rPr>
-          <w:szCs w:val="21"/>
-        </w:rPr>
-        <w:t xml:space="preserve"> add . (“</w:t>
-      </w:r>
-      <w:r>
-        <w:rPr>
-          <w:rFonts w:hint="eastAsia"/>
-          <w:szCs w:val="21"/>
-        </w:rPr>
-        <w:t>.</w:t>
-      </w:r>
-      <w:r>
-        <w:rPr>
-          <w:szCs w:val="21"/>
-        </w:rPr>
-        <w:t>”</w:t>
-      </w:r>
-      <w:r>
-        <w:rPr>
-          <w:rFonts w:hint="eastAsia"/>
-          <w:szCs w:val="21"/>
-        </w:rPr>
-        <w:t>表示</w:t>
-      </w:r>
-      <w:r>
-        <w:rPr>
-          <w:szCs w:val="21"/>
-        </w:rPr>
-        <w:t>当前目录下的所有新创建的文件</w:t>
-      </w:r>
-      <w:r>
-        <w:rPr>
-          <w:szCs w:val="21"/>
-        </w:rPr>
-        <w:t>)</w:t>
+        <w:t>查看</w:t>
+      </w:r>
+      <w:r>
+        <w:rPr>
+          <w:szCs w:val="21"/>
+        </w:rPr>
+        <w:t>文件状态：</w:t>
+      </w:r>
+      <w:r>
+        <w:rPr>
+          <w:szCs w:val="21"/>
+        </w:rPr>
+        <w:t>git status</w:t>
       </w:r>
     </w:p>
     <w:p>
@@ -1696,11 +1060,12 @@
         <w:rPr>
           <w:noProof/>
         </w:rPr>
+        <w:lastRenderedPageBreak/>
         <w:drawing>
-          <wp:inline distT="0" distB="0" distL="0" distR="0" wp14:anchorId="3A687965" wp14:editId="3C9D154E">
-            <wp:extent cx="5274310" cy="1486535"/>
-            <wp:effectExtent l="0" t="0" r="2540" b="0"/>
-            <wp:docPr id="7" name="图片 7"/>
+          <wp:inline distT="0" distB="0" distL="0" distR="0" wp14:anchorId="5A025D05" wp14:editId="218A8A15">
+            <wp:extent cx="5274310" cy="1370330"/>
+            <wp:effectExtent l="0" t="0" r="2540" b="1270"/>
+            <wp:docPr id="4" name="图片 4"/>
             <wp:cNvGraphicFramePr>
               <a:graphicFrameLocks xmlns:a="http://schemas.openxmlformats.org/drawingml/2006/main" noChangeAspect="1"/>
             </wp:cNvGraphicFramePr>
@@ -1720,7 +1085,7 @@
                   <pic:spPr>
                     <a:xfrm>
                       <a:off x="0" y="0"/>
-                      <a:ext cx="5274310" cy="1486535"/>
+                      <a:ext cx="5274310" cy="1370330"/>
                     </a:xfrm>
                     <a:prstGeom prst="rect">
                       <a:avLst/>
@@ -1736,6 +1101,73 @@
     <w:p>
       <w:pPr>
         <w:pStyle w:val="a3"/>
+        <w:ind w:left="720" w:firstLineChars="0" w:firstLine="0"/>
+        <w:rPr>
+          <w:szCs w:val="21"/>
+        </w:rPr>
+      </w:pPr>
+      <w:r>
+        <w:rPr>
+          <w:rFonts w:hint="eastAsia"/>
+          <w:szCs w:val="21"/>
+        </w:rPr>
+        <w:t>红色</w:t>
+      </w:r>
+      <w:r>
+        <w:rPr>
+          <w:szCs w:val="21"/>
+        </w:rPr>
+        <w:t>文件：</w:t>
+      </w:r>
+      <w:r>
+        <w:rPr>
+          <w:rFonts w:hint="eastAsia"/>
+          <w:szCs w:val="21"/>
+        </w:rPr>
+        <w:t>新增</w:t>
+      </w:r>
+      <w:r>
+        <w:rPr>
+          <w:rFonts w:hint="eastAsia"/>
+          <w:szCs w:val="21"/>
+        </w:rPr>
+        <w:t>文件</w:t>
+      </w:r>
+      <w:r>
+        <w:rPr>
+          <w:szCs w:val="21"/>
+        </w:rPr>
+        <w:t>没有被纳入</w:t>
+      </w:r>
+      <w:r>
+        <w:rPr>
+          <w:szCs w:val="21"/>
+        </w:rPr>
+        <w:t>git</w:t>
+      </w:r>
+      <w:r>
+        <w:rPr>
+          <w:szCs w:val="21"/>
+        </w:rPr>
+        <w:t>管理中</w:t>
+      </w:r>
+      <w:r>
+        <w:rPr>
+          <w:rFonts w:hint="eastAsia"/>
+          <w:szCs w:val="21"/>
+        </w:rPr>
+        <w:t>，</w:t>
+      </w:r>
+      <w:r>
+        <w:rPr>
+          <w:szCs w:val="21"/>
+        </w:rPr>
+        <w:t>或者文件被修改了没有提交</w:t>
+      </w:r>
+    </w:p>
+    <w:p>
+      <w:pPr>
+        <w:pStyle w:val="a3"/>
         <w:numPr>
           <w:ilvl w:val="0"/>
           <w:numId w:val="6"/>
@@ -1750,7 +1182,33 @@
           <w:rFonts w:hint="eastAsia"/>
           <w:szCs w:val="21"/>
         </w:rPr>
-        <w:t>提交</w:t>
+        <w:t>添加</w:t>
+      </w:r>
+      <w:r>
+        <w:rPr>
+          <w:szCs w:val="21"/>
+        </w:rPr>
+        <w:t>文件</w:t>
+      </w:r>
+      <w:r>
+        <w:rPr>
+          <w:rFonts w:hint="eastAsia"/>
+          <w:szCs w:val="21"/>
+        </w:rPr>
+        <w:t>到</w:t>
+      </w:r>
+      <w:r>
+        <w:rPr>
+          <w:szCs w:val="21"/>
+        </w:rPr>
+        <w:t>git</w:t>
+      </w:r>
+      <w:r>
+        <w:rPr>
+          <w:rFonts w:hint="eastAsia"/>
+          <w:szCs w:val="21"/>
+        </w:rPr>
+        <w:t>暂存区</w:t>
       </w:r>
       <w:r>
         <w:rPr>
@@ -1758,1280 +1216,31 @@
         </w:rPr>
         <w:t>：</w:t>
       </w:r>
-      <w:proofErr w:type="spellStart"/>
-      <w:r>
-        <w:rPr>
-          <w:szCs w:val="21"/>
-        </w:rPr>
-        <w:t>git</w:t>
-      </w:r>
-      <w:proofErr w:type="spellEnd"/>
-      <w:r>
-        <w:rPr>
-          <w:szCs w:val="21"/>
-        </w:rPr>
-        <w:t xml:space="preserve"> commit –m “</w:t>
-      </w:r>
-      <w:r>
-        <w:rPr>
-          <w:rFonts w:hint="eastAsia"/>
-          <w:szCs w:val="21"/>
-        </w:rPr>
-        <w:t>提示信息</w:t>
-      </w:r>
-      <w:r>
-        <w:rPr>
-          <w:szCs w:val="21"/>
-        </w:rPr>
-        <w:t>”</w:t>
-      </w:r>
-    </w:p>
-    <w:p>
-      <w:pPr>
-        <w:pStyle w:val="a3"/>
-        <w:numPr>
-          <w:ilvl w:val="0"/>
-          <w:numId w:val="6"/>
-        </w:numPr>
-        <w:ind w:firstLineChars="0"/>
-        <w:rPr>
-          <w:szCs w:val="21"/>
-        </w:rPr>
-      </w:pPr>
-      <w:r>
-        <w:rPr>
-          <w:rFonts w:hint="eastAsia"/>
-          <w:szCs w:val="21"/>
-        </w:rPr>
-        <w:t>查看日志</w:t>
-      </w:r>
-      <w:r>
-        <w:rPr>
-          <w:szCs w:val="21"/>
-        </w:rPr>
-        <w:t>：</w:t>
-      </w:r>
-      <w:proofErr w:type="spellStart"/>
-      <w:r>
-        <w:rPr>
-          <w:szCs w:val="21"/>
-        </w:rPr>
-        <w:t>git</w:t>
-      </w:r>
-      <w:proofErr w:type="spellEnd"/>
-      <w:r>
-        <w:rPr>
-          <w:szCs w:val="21"/>
-        </w:rPr>
-        <w:t xml:space="preserve"> log</w:t>
-      </w:r>
-    </w:p>
-    <w:p>
-      <w:pPr>
-        <w:pStyle w:val="a3"/>
-        <w:numPr>
-          <w:ilvl w:val="0"/>
-          <w:numId w:val="6"/>
-        </w:numPr>
-        <w:ind w:firstLineChars="0"/>
-        <w:rPr>
-          <w:szCs w:val="21"/>
-        </w:rPr>
-      </w:pPr>
-      <w:r>
-        <w:rPr>
-          <w:rFonts w:hint="eastAsia"/>
-          <w:szCs w:val="21"/>
-        </w:rPr>
-        <w:t>打开</w:t>
-      </w:r>
-      <w:r>
-        <w:rPr>
-          <w:szCs w:val="21"/>
-        </w:rPr>
-        <w:t>文件：</w:t>
-      </w:r>
-      <w:r>
-        <w:rPr>
-          <w:szCs w:val="21"/>
-        </w:rPr>
-        <w:t xml:space="preserve">open </w:t>
-      </w:r>
-      <w:r>
-        <w:rPr>
-          <w:rFonts w:hint="eastAsia"/>
-          <w:szCs w:val="21"/>
-        </w:rPr>
-        <w:t>file</w:t>
-      </w:r>
-    </w:p>
-    <w:p>
-      <w:pPr>
-        <w:pStyle w:val="a3"/>
-        <w:numPr>
-          <w:ilvl w:val="0"/>
-          <w:numId w:val="6"/>
-        </w:numPr>
-        <w:ind w:firstLineChars="0"/>
-        <w:rPr>
-          <w:szCs w:val="21"/>
-        </w:rPr>
-      </w:pPr>
-      <w:r>
-        <w:rPr>
-          <w:rFonts w:hint="eastAsia"/>
-          <w:szCs w:val="21"/>
-        </w:rPr>
-        <w:t>查看</w:t>
-      </w:r>
-      <w:r>
-        <w:rPr>
-          <w:szCs w:val="21"/>
-        </w:rPr>
-        <w:t>配置文件：</w:t>
-      </w:r>
-      <w:proofErr w:type="spellStart"/>
-      <w:r>
-        <w:rPr>
-          <w:szCs w:val="21"/>
-        </w:rPr>
-        <w:t>git</w:t>
-      </w:r>
-      <w:proofErr w:type="spellEnd"/>
-      <w:r>
-        <w:rPr>
-          <w:szCs w:val="21"/>
-        </w:rPr>
-        <w:t xml:space="preserve"> </w:t>
-      </w:r>
-      <w:proofErr w:type="spellStart"/>
-      <w:r>
-        <w:rPr>
-          <w:szCs w:val="21"/>
-        </w:rPr>
-        <w:t>config</w:t>
-      </w:r>
-      <w:proofErr w:type="spellEnd"/>
-      <w:r>
-        <w:rPr>
-          <w:szCs w:val="21"/>
-        </w:rPr>
-        <w:t xml:space="preserve"> -l</w:t>
-      </w:r>
-    </w:p>
-    <w:p>
-      <w:pPr>
-        <w:pStyle w:val="a3"/>
-        <w:numPr>
-          <w:ilvl w:val="0"/>
-          <w:numId w:val="6"/>
-        </w:numPr>
-        <w:ind w:firstLineChars="0"/>
-        <w:rPr>
-          <w:szCs w:val="21"/>
-        </w:rPr>
-      </w:pPr>
-      <w:r>
-        <w:rPr>
-          <w:rFonts w:hint="eastAsia"/>
-          <w:szCs w:val="21"/>
-        </w:rPr>
-        <w:t>编辑</w:t>
-      </w:r>
-      <w:r>
-        <w:rPr>
-          <w:szCs w:val="21"/>
-        </w:rPr>
-        <w:t>配置文件：</w:t>
-      </w:r>
-      <w:proofErr w:type="spellStart"/>
-      <w:r>
-        <w:rPr>
-          <w:szCs w:val="21"/>
-        </w:rPr>
-        <w:t>git</w:t>
-      </w:r>
-      <w:proofErr w:type="spellEnd"/>
-      <w:r>
-        <w:rPr>
-          <w:szCs w:val="21"/>
-        </w:rPr>
-        <w:t xml:space="preserve"> </w:t>
-      </w:r>
-      <w:proofErr w:type="spellStart"/>
-      <w:r>
-        <w:rPr>
-          <w:szCs w:val="21"/>
-        </w:rPr>
-        <w:t>config</w:t>
-      </w:r>
-      <w:proofErr w:type="spellEnd"/>
-      <w:r>
-        <w:rPr>
-          <w:szCs w:val="21"/>
-        </w:rPr>
-        <w:t xml:space="preserve"> -e</w:t>
-      </w:r>
-    </w:p>
-    <w:p>
-      <w:pPr>
-        <w:pStyle w:val="a3"/>
-        <w:numPr>
-          <w:ilvl w:val="0"/>
-          <w:numId w:val="6"/>
-        </w:numPr>
-        <w:ind w:firstLineChars="0"/>
-        <w:rPr>
-          <w:szCs w:val="21"/>
-        </w:rPr>
-      </w:pPr>
-    </w:p>
-    <w:p>
-      <w:pPr>
-        <w:pStyle w:val="1"/>
-      </w:pPr>
-      <w:r>
-        <w:rPr>
-          <w:rFonts w:hint="eastAsia"/>
-        </w:rPr>
-        <w:t>配置</w:t>
-      </w:r>
-      <w:r>
-        <w:t>账号信息</w:t>
-      </w:r>
-    </w:p>
-    <w:p>
-      <w:pPr>
-        <w:ind w:left="420"/>
-      </w:pPr>
-      <w:r>
-        <w:rPr>
-          <w:rFonts w:hint="eastAsia"/>
-        </w:rPr>
-        <w:t>配置</w:t>
-      </w:r>
-      <w:r>
-        <w:t>局部信息：</w:t>
-      </w:r>
-      <w:r>
-        <w:rPr>
-          <w:rFonts w:hint="eastAsia"/>
-        </w:rPr>
-        <w:t>保存在</w:t>
-      </w:r>
-      <w:r>
-        <w:t>.</w:t>
-      </w:r>
-      <w:proofErr w:type="spellStart"/>
-      <w:r>
-        <w:t>git</w:t>
-      </w:r>
-      <w:proofErr w:type="spellEnd"/>
-      <w:r>
-        <w:rPr>
-          <w:rFonts w:hint="eastAsia"/>
-        </w:rPr>
-        <w:t>下</w:t>
-      </w:r>
-      <w:r>
-        <w:t>的</w:t>
-      </w:r>
-      <w:proofErr w:type="spellStart"/>
-      <w:r>
-        <w:t>config</w:t>
-      </w:r>
-      <w:proofErr w:type="spellEnd"/>
-      <w:r>
-        <w:rPr>
-          <w:rFonts w:hint="eastAsia"/>
-        </w:rPr>
-        <w:t>中</w:t>
-      </w:r>
-    </w:p>
-    <w:p>
-      <w:pPr>
-        <w:pStyle w:val="a3"/>
-        <w:numPr>
-          <w:ilvl w:val="0"/>
-          <w:numId w:val="10"/>
-        </w:numPr>
-        <w:ind w:firstLineChars="0"/>
-      </w:pPr>
-      <w:r>
-        <w:rPr>
-          <w:rFonts w:hint="eastAsia"/>
-        </w:rPr>
-        <w:t>配置用户名</w:t>
-      </w:r>
-      <w:r>
-        <w:t>：</w:t>
-      </w:r>
-      <w:proofErr w:type="spellStart"/>
-      <w:r>
-        <w:t>git</w:t>
-      </w:r>
-      <w:proofErr w:type="spellEnd"/>
-      <w:r>
-        <w:t xml:space="preserve"> </w:t>
-      </w:r>
-      <w:proofErr w:type="spellStart"/>
-      <w:r>
-        <w:t>config</w:t>
-      </w:r>
-      <w:proofErr w:type="spellEnd"/>
-      <w:r>
-        <w:t xml:space="preserve"> user.name “</w:t>
-      </w:r>
-      <w:proofErr w:type="spellStart"/>
-      <w:r>
-        <w:t>wangpiece</w:t>
-      </w:r>
-      <w:proofErr w:type="spellEnd"/>
-      <w:r>
-        <w:t>”</w:t>
-      </w:r>
-      <w:r>
-        <w:t xml:space="preserve"> </w:t>
-      </w:r>
-      <w:r>
-        <w:rPr>
-          <w:rFonts w:hint="eastAsia"/>
-        </w:rPr>
-        <w:t>（区分谁</w:t>
-      </w:r>
-      <w:r>
-        <w:t>开发的</w:t>
-      </w:r>
-      <w:r>
-        <w:rPr>
-          <w:rFonts w:hint="eastAsia"/>
-        </w:rPr>
-        <w:t>）</w:t>
-      </w:r>
-    </w:p>
-    <w:p>
-      <w:pPr>
-        <w:pStyle w:val="a3"/>
-        <w:numPr>
-          <w:ilvl w:val="0"/>
-          <w:numId w:val="10"/>
-        </w:numPr>
-        <w:ind w:firstLineChars="0"/>
-      </w:pPr>
-      <w:r>
-        <w:rPr>
-          <w:rFonts w:hint="eastAsia"/>
-        </w:rPr>
-        <w:t>配置</w:t>
-      </w:r>
-      <w:r>
-        <w:t>邮箱信息：</w:t>
-      </w:r>
-      <w:proofErr w:type="spellStart"/>
-      <w:r>
-        <w:t>git</w:t>
-      </w:r>
-      <w:proofErr w:type="spellEnd"/>
-      <w:r>
-        <w:t xml:space="preserve"> </w:t>
-      </w:r>
-      <w:proofErr w:type="spellStart"/>
-      <w:r>
-        <w:t>config</w:t>
-      </w:r>
-      <w:proofErr w:type="spellEnd"/>
-      <w:r>
-        <w:t xml:space="preserve"> </w:t>
-      </w:r>
-      <w:proofErr w:type="spellStart"/>
-      <w:r>
-        <w:t>user.email</w:t>
-      </w:r>
-      <w:proofErr w:type="spellEnd"/>
-      <w:r>
-        <w:t xml:space="preserve"> “wangpiece.com”</w:t>
-      </w:r>
-      <w:r>
-        <w:t xml:space="preserve"> </w:t>
-      </w:r>
-      <w:r>
-        <w:rPr>
-          <w:rFonts w:hint="eastAsia"/>
-        </w:rPr>
-        <w:t>（用于</w:t>
-      </w:r>
-      <w:r>
-        <w:t>联系开发人</w:t>
-      </w:r>
-      <w:r>
-        <w:rPr>
-          <w:rFonts w:hint="eastAsia"/>
-        </w:rPr>
-        <w:t>）</w:t>
-      </w:r>
-    </w:p>
-    <w:p>
-      <w:pPr>
-        <w:ind w:left="420"/>
-      </w:pPr>
-      <w:r>
-        <w:rPr>
-          <w:rFonts w:hint="eastAsia"/>
-        </w:rPr>
-        <w:t>配置全局</w:t>
-      </w:r>
-      <w:r>
-        <w:t>信息</w:t>
-      </w:r>
-      <w:r>
-        <w:rPr>
-          <w:rFonts w:hint="eastAsia"/>
-        </w:rPr>
-        <w:t>：</w:t>
-      </w:r>
-      <w:r>
-        <w:rPr>
-          <w:rFonts w:hint="eastAsia"/>
-        </w:rPr>
-        <w:t>保存</w:t>
-      </w:r>
-      <w:r>
-        <w:t>在</w:t>
-      </w:r>
-      <w:r>
-        <w:t>C:\Users\wang</w:t>
-      </w:r>
-      <w:r>
-        <w:rPr>
-          <w:rFonts w:hint="eastAsia"/>
-        </w:rPr>
-        <w:t>\.git</w:t>
-      </w:r>
-      <w:r>
-        <w:t>config</w:t>
-      </w:r>
-      <w:r>
-        <w:rPr>
-          <w:rFonts w:hint="eastAsia"/>
-        </w:rPr>
-        <w:t>中</w:t>
-      </w:r>
-    </w:p>
-    <w:p>
-      <w:pPr>
-        <w:pStyle w:val="a3"/>
-        <w:numPr>
-          <w:ilvl w:val="0"/>
-          <w:numId w:val="10"/>
-        </w:numPr>
-        <w:ind w:firstLineChars="0"/>
-      </w:pPr>
-      <w:r>
-        <w:rPr>
-          <w:rFonts w:hint="eastAsia"/>
-        </w:rPr>
-        <w:t>配置用户名</w:t>
-      </w:r>
-      <w:r>
-        <w:t>：</w:t>
-      </w:r>
-      <w:proofErr w:type="spellStart"/>
-      <w:r>
-        <w:t>git</w:t>
-      </w:r>
-      <w:proofErr w:type="spellEnd"/>
-      <w:r>
-        <w:t xml:space="preserve"> </w:t>
-      </w:r>
-      <w:proofErr w:type="spellStart"/>
-      <w:r>
-        <w:t>config</w:t>
-      </w:r>
-      <w:proofErr w:type="spellEnd"/>
-      <w:r>
-        <w:t xml:space="preserve"> --global user.name “</w:t>
-      </w:r>
-      <w:proofErr w:type="spellStart"/>
-      <w:r>
-        <w:t>wangpiece</w:t>
-      </w:r>
-      <w:proofErr w:type="spellEnd"/>
-      <w:r>
-        <w:t xml:space="preserve">” </w:t>
-      </w:r>
-      <w:r>
-        <w:rPr>
-          <w:rFonts w:hint="eastAsia"/>
-        </w:rPr>
-        <w:t>（区分谁</w:t>
-      </w:r>
-      <w:r>
-        <w:t>开发的</w:t>
-      </w:r>
-      <w:r>
-        <w:rPr>
-          <w:rFonts w:hint="eastAsia"/>
-        </w:rPr>
-        <w:t>）</w:t>
-      </w:r>
-    </w:p>
-    <w:p>
-      <w:pPr>
-        <w:pStyle w:val="a3"/>
-        <w:numPr>
-          <w:ilvl w:val="0"/>
-          <w:numId w:val="10"/>
-        </w:numPr>
-        <w:ind w:firstLineChars="0"/>
-      </w:pPr>
-      <w:r>
-        <w:rPr>
-          <w:rFonts w:hint="eastAsia"/>
-        </w:rPr>
-        <w:t>配置</w:t>
-      </w:r>
-      <w:r>
-        <w:t>邮箱信息：</w:t>
-      </w:r>
-      <w:proofErr w:type="spellStart"/>
-      <w:r>
-        <w:t>git</w:t>
-      </w:r>
-      <w:proofErr w:type="spellEnd"/>
-      <w:r>
-        <w:t xml:space="preserve"> </w:t>
-      </w:r>
-      <w:proofErr w:type="spellStart"/>
-      <w:r>
-        <w:t>config</w:t>
-      </w:r>
-      <w:proofErr w:type="spellEnd"/>
-      <w:r>
-        <w:t xml:space="preserve"> --global </w:t>
-      </w:r>
-      <w:proofErr w:type="spellStart"/>
-      <w:r>
-        <w:t>user.email</w:t>
-      </w:r>
-      <w:proofErr w:type="spellEnd"/>
-      <w:r>
-        <w:t xml:space="preserve"> “wangpiece.com” </w:t>
-      </w:r>
-      <w:r>
-        <w:rPr>
-          <w:rFonts w:hint="eastAsia"/>
-        </w:rPr>
-        <w:t>（用于</w:t>
-      </w:r>
-      <w:r>
-        <w:t>联系开发人</w:t>
-      </w:r>
-      <w:r>
-        <w:rPr>
-          <w:rFonts w:hint="eastAsia"/>
-        </w:rPr>
-        <w:t>）</w:t>
-      </w:r>
-    </w:p>
-    <w:p>
-      <w:pPr>
-        <w:ind w:left="420"/>
-      </w:pPr>
-    </w:p>
-    <w:p>
-      <w:pPr>
-        <w:ind w:left="420"/>
-      </w:pPr>
-      <w:r>
-        <w:rPr>
-          <w:rFonts w:hint="eastAsia"/>
-        </w:rPr>
-        <w:lastRenderedPageBreak/>
-        <w:t>使用</w:t>
-      </w:r>
-      <w:r>
-        <w:t>优先级：局部</w:t>
-      </w:r>
-      <w:r>
-        <w:t>-&gt;</w:t>
-      </w:r>
-      <w:r>
-        <w:rPr>
-          <w:rFonts w:hint="eastAsia"/>
-        </w:rPr>
-        <w:t>全局</w:t>
-      </w:r>
-    </w:p>
-    <w:p>
-      <w:pPr>
-        <w:pStyle w:val="1"/>
-      </w:pPr>
-      <w:r>
-        <w:rPr>
-          <w:rFonts w:hint="eastAsia"/>
-        </w:rPr>
-        <w:t>查看</w:t>
-      </w:r>
-      <w:r>
-        <w:t>日志</w:t>
-      </w:r>
-    </w:p>
-    <w:p>
-      <w:pPr>
-        <w:pStyle w:val="a3"/>
-        <w:numPr>
-          <w:ilvl w:val="0"/>
-          <w:numId w:val="11"/>
-        </w:numPr>
-        <w:ind w:firstLineChars="0"/>
-      </w:pPr>
-      <w:r>
-        <w:rPr>
-          <w:rFonts w:hint="eastAsia"/>
-        </w:rPr>
-        <w:t>查看</w:t>
-      </w:r>
-      <w:r>
-        <w:t>日志：</w:t>
-      </w:r>
-      <w:proofErr w:type="spellStart"/>
-      <w:r>
-        <w:t>git</w:t>
-      </w:r>
-      <w:proofErr w:type="spellEnd"/>
-      <w:r>
-        <w:t xml:space="preserve"> log</w:t>
-      </w:r>
-    </w:p>
-    <w:p>
-      <w:pPr>
-        <w:pStyle w:val="a3"/>
-        <w:numPr>
-          <w:ilvl w:val="0"/>
-          <w:numId w:val="11"/>
-        </w:numPr>
-        <w:ind w:firstLineChars="0"/>
-      </w:pPr>
-      <w:r>
-        <w:rPr>
-          <w:rFonts w:hint="eastAsia"/>
-        </w:rPr>
-        <w:t>版本</w:t>
-      </w:r>
-      <w:r>
-        <w:t>号：</w:t>
-      </w:r>
-      <w:r>
-        <w:rPr>
-          <w:rFonts w:hint="eastAsia"/>
-        </w:rPr>
-        <w:t>40</w:t>
-      </w:r>
-      <w:r>
-        <w:rPr>
-          <w:rFonts w:hint="eastAsia"/>
-        </w:rPr>
-        <w:t>位</w:t>
-      </w:r>
-      <w:r>
-        <w:t>，哈希值</w:t>
-      </w:r>
-      <w:r>
-        <w:rPr>
-          <w:rFonts w:hint="eastAsia"/>
-        </w:rPr>
-        <w:t>（唯一）</w:t>
-      </w:r>
-    </w:p>
-    <w:p>
-      <w:pPr>
-        <w:pStyle w:val="1"/>
-      </w:pPr>
-      <w:r>
-        <w:rPr>
-          <w:rFonts w:hint="eastAsia"/>
-        </w:rPr>
-        <w:t>起别名</w:t>
-      </w:r>
-    </w:p>
-    <w:p>
-      <w:pPr>
-        <w:pStyle w:val="a3"/>
-        <w:numPr>
-          <w:ilvl w:val="0"/>
-          <w:numId w:val="13"/>
-        </w:numPr>
-        <w:ind w:firstLineChars="0"/>
-      </w:pPr>
-      <w:r>
-        <w:rPr>
-          <w:rFonts w:hint="eastAsia"/>
-        </w:rPr>
-        <w:t>配置</w:t>
-      </w:r>
-      <w:r>
-        <w:t>局部命令别名：</w:t>
-      </w:r>
-      <w:proofErr w:type="spellStart"/>
-      <w:r>
-        <w:t>git</w:t>
-      </w:r>
-      <w:proofErr w:type="spellEnd"/>
-      <w:r>
-        <w:t xml:space="preserve"> </w:t>
-      </w:r>
-      <w:proofErr w:type="spellStart"/>
-      <w:r>
-        <w:t>config</w:t>
-      </w:r>
-      <w:proofErr w:type="spellEnd"/>
-      <w:r>
-        <w:t xml:space="preserve"> alias.st “status” </w:t>
-      </w:r>
-      <w:r>
-        <w:sym w:font="Wingdings" w:char="F0E0"/>
-      </w:r>
-      <w:r>
-        <w:rPr>
-          <w:rFonts w:hint="eastAsia"/>
-        </w:rPr>
-        <w:t>点</w:t>
-      </w:r>
-      <w:r>
-        <w:t>后面的</w:t>
-      </w:r>
-      <w:proofErr w:type="spellStart"/>
-      <w:r>
-        <w:rPr>
-          <w:rFonts w:hint="eastAsia"/>
-        </w:rPr>
-        <w:t>st</w:t>
-      </w:r>
-      <w:proofErr w:type="spellEnd"/>
-      <w:r>
-        <w:t>表示</w:t>
-      </w:r>
-      <w:r>
-        <w:rPr>
-          <w:rFonts w:hint="eastAsia"/>
-        </w:rPr>
-        <w:t>命令</w:t>
-      </w:r>
-      <w:r>
-        <w:t>的简写</w:t>
-      </w:r>
-      <w:r>
-        <w:rPr>
-          <w:rFonts w:hint="eastAsia"/>
-        </w:rPr>
-        <w:t>，</w:t>
-      </w:r>
-      <w:r>
-        <w:t>双引号</w:t>
-      </w:r>
-      <w:r>
-        <w:rPr>
-          <w:rFonts w:hint="eastAsia"/>
-        </w:rPr>
-        <w:t>里面</w:t>
-      </w:r>
-      <w:r>
-        <w:t>的为原</w:t>
-      </w:r>
-      <w:r>
-        <w:rPr>
-          <w:rFonts w:hint="eastAsia"/>
-        </w:rPr>
-        <w:t>指令</w:t>
-      </w:r>
-      <w:r>
-        <w:t>的全称</w:t>
-      </w:r>
-    </w:p>
-    <w:p>
-      <w:pPr>
-        <w:pStyle w:val="a3"/>
-        <w:numPr>
-          <w:ilvl w:val="0"/>
-          <w:numId w:val="13"/>
-        </w:numPr>
-        <w:ind w:firstLineChars="0"/>
-      </w:pPr>
-      <w:r>
-        <w:rPr>
-          <w:rFonts w:hint="eastAsia"/>
-        </w:rPr>
-        <w:t>配置</w:t>
-      </w:r>
-      <w:r>
-        <w:t>局部命令别名</w:t>
-      </w:r>
-      <w:r>
-        <w:rPr>
-          <w:rFonts w:hint="eastAsia"/>
-        </w:rPr>
-        <w:t>(</w:t>
-      </w:r>
-      <w:r>
-        <w:rPr>
-          <w:rFonts w:hint="eastAsia"/>
-        </w:rPr>
-        <w:t>带</w:t>
-      </w:r>
-      <w:r>
-        <w:t>参数</w:t>
-      </w:r>
-      <w:r>
-        <w:rPr>
-          <w:rFonts w:hint="eastAsia"/>
-        </w:rPr>
-        <w:t>)</w:t>
-      </w:r>
-      <w:r>
-        <w:rPr>
-          <w:rFonts w:hint="eastAsia"/>
-        </w:rPr>
-        <w:t>：</w:t>
-      </w:r>
-      <w:proofErr w:type="spellStart"/>
-      <w:r>
-        <w:t>git</w:t>
-      </w:r>
-      <w:proofErr w:type="spellEnd"/>
-      <w:r>
-        <w:t xml:space="preserve"> </w:t>
-      </w:r>
-      <w:proofErr w:type="spellStart"/>
-      <w:r>
-        <w:t>config</w:t>
-      </w:r>
-      <w:proofErr w:type="spellEnd"/>
-      <w:r>
-        <w:t xml:space="preserve"> alias.ci “commit -m”</w:t>
-      </w:r>
-    </w:p>
-    <w:p>
-      <w:pPr>
-        <w:pStyle w:val="a3"/>
-        <w:numPr>
-          <w:ilvl w:val="0"/>
-          <w:numId w:val="13"/>
-        </w:numPr>
-        <w:ind w:firstLineChars="0"/>
-      </w:pPr>
-      <w:r>
-        <w:rPr>
-          <w:rFonts w:hint="eastAsia"/>
-        </w:rPr>
-        <w:t>全局配置在</w:t>
-      </w:r>
-      <w:proofErr w:type="spellStart"/>
-      <w:r>
-        <w:t>config</w:t>
-      </w:r>
-      <w:proofErr w:type="spellEnd"/>
-      <w:r>
-        <w:t>后面加</w:t>
-      </w:r>
-      <w:r>
-        <w:rPr>
-          <w:rFonts w:hint="eastAsia"/>
-        </w:rPr>
-        <w:t>-</w:t>
-      </w:r>
-      <w:r>
-        <w:t>-global</w:t>
-      </w:r>
-      <w:r>
-        <w:rPr>
-          <w:rFonts w:hint="eastAsia"/>
-        </w:rPr>
-        <w:t>即可</w:t>
-      </w:r>
-    </w:p>
-    <w:p>
-      <w:pPr>
-        <w:pStyle w:val="1"/>
-      </w:pPr>
-      <w:r>
-        <w:rPr>
-          <w:rFonts w:hint="eastAsia"/>
-        </w:rPr>
-        <w:t>版本</w:t>
-      </w:r>
-      <w:r>
-        <w:t>回退</w:t>
-      </w:r>
-    </w:p>
-    <w:p>
-      <w:pPr>
-        <w:ind w:left="420"/>
-      </w:pPr>
-      <w:r>
-        <w:rPr>
-          <w:rFonts w:hint="eastAsia"/>
-        </w:rPr>
-        <w:t>文件已经</w:t>
-      </w:r>
-      <w:r>
-        <w:t>被</w:t>
-      </w:r>
-      <w:r>
-        <w:t>commit:</w:t>
-      </w:r>
-    </w:p>
-    <w:p>
-      <w:pPr>
-        <w:pStyle w:val="a3"/>
-        <w:numPr>
-          <w:ilvl w:val="0"/>
-          <w:numId w:val="14"/>
-        </w:numPr>
-        <w:ind w:firstLineChars="0"/>
-      </w:pPr>
-      <w:r>
-        <w:rPr>
-          <w:rFonts w:hint="eastAsia"/>
-        </w:rPr>
-        <w:t>版本</w:t>
-      </w:r>
-      <w:r>
-        <w:t>回退：</w:t>
-      </w:r>
-      <w:proofErr w:type="spellStart"/>
-      <w:r>
-        <w:t>git</w:t>
-      </w:r>
-      <w:proofErr w:type="spellEnd"/>
-      <w:r>
-        <w:t xml:space="preserve"> reset --hard HEAD^(</w:t>
-      </w:r>
-      <w:r>
-        <w:rPr>
-          <w:rFonts w:hint="eastAsia"/>
-        </w:rPr>
-        <w:t>回退</w:t>
-      </w:r>
-      <w:r>
-        <w:t>到上一个版本，一个</w:t>
-      </w:r>
-      <w:r>
-        <w:t>^</w:t>
-      </w:r>
-      <w:r>
-        <w:rPr>
-          <w:rFonts w:hint="eastAsia"/>
-        </w:rPr>
-        <w:t>表示</w:t>
-      </w:r>
-      <w:r>
-        <w:t>一个版本</w:t>
-      </w:r>
-      <w:r>
-        <w:t>)</w:t>
-      </w:r>
-    </w:p>
-    <w:p>
-      <w:pPr>
-        <w:pStyle w:val="a3"/>
-        <w:numPr>
-          <w:ilvl w:val="0"/>
-          <w:numId w:val="14"/>
-        </w:numPr>
-        <w:ind w:firstLineChars="0"/>
-      </w:pPr>
-      <w:r>
-        <w:rPr>
-          <w:rFonts w:hint="eastAsia"/>
-        </w:rPr>
-        <w:t>回退</w:t>
-      </w:r>
-      <w:r>
-        <w:t>到</w:t>
-      </w:r>
-      <w:r>
-        <w:rPr>
-          <w:rFonts w:hint="eastAsia"/>
-        </w:rPr>
-        <w:t>指定：</w:t>
-      </w:r>
-      <w:proofErr w:type="spellStart"/>
-      <w:r>
-        <w:rPr>
-          <w:rFonts w:hint="eastAsia"/>
-        </w:rPr>
-        <w:t>git</w:t>
-      </w:r>
-      <w:proofErr w:type="spellEnd"/>
-      <w:r>
-        <w:t xml:space="preserve"> reset --hard </w:t>
-      </w:r>
-      <w:r>
-        <w:rPr>
-          <w:rFonts w:hint="eastAsia"/>
-        </w:rPr>
-        <w:t>版本</w:t>
-      </w:r>
-      <w:r>
-        <w:t>号的</w:t>
-      </w:r>
-      <w:r>
-        <w:rPr>
-          <w:rFonts w:hint="eastAsia"/>
-        </w:rPr>
-        <w:t>前</w:t>
-      </w:r>
-      <w:r>
-        <w:rPr>
-          <w:rFonts w:hint="eastAsia"/>
-        </w:rPr>
-        <w:t>7</w:t>
-      </w:r>
-      <w:r>
-        <w:rPr>
-          <w:rFonts w:hint="eastAsia"/>
-        </w:rPr>
-        <w:t>位</w:t>
-      </w:r>
-    </w:p>
-    <w:p>
-      <w:pPr>
-        <w:ind w:left="420"/>
-      </w:pPr>
-      <w:r>
-        <w:rPr>
-          <w:rFonts w:hint="eastAsia"/>
-        </w:rPr>
-        <w:t>文件</w:t>
-      </w:r>
-      <w:r>
-        <w:t>没有被</w:t>
-      </w:r>
-      <w:r>
-        <w:t>commit:</w:t>
-      </w:r>
-    </w:p>
-    <w:p>
-      <w:pPr>
-        <w:pStyle w:val="a3"/>
-        <w:numPr>
-          <w:ilvl w:val="0"/>
-          <w:numId w:val="14"/>
-        </w:numPr>
-        <w:ind w:firstLineChars="0"/>
-      </w:pPr>
-      <w:r>
-        <w:rPr>
-          <w:rFonts w:hint="eastAsia"/>
-        </w:rPr>
-        <w:t>回退</w:t>
-      </w:r>
-      <w:r>
-        <w:t>到</w:t>
-      </w:r>
-      <w:r>
-        <w:rPr>
-          <w:rFonts w:hint="eastAsia"/>
-        </w:rPr>
-        <w:t>当前最高</w:t>
-      </w:r>
-      <w:r>
-        <w:t>版本</w:t>
-      </w:r>
-      <w:r>
-        <w:t>：</w:t>
-      </w:r>
-      <w:proofErr w:type="spellStart"/>
-      <w:r>
-        <w:t>git</w:t>
-      </w:r>
-      <w:proofErr w:type="spellEnd"/>
-      <w:r>
-        <w:t xml:space="preserve"> reset --hard HEAD</w:t>
-      </w:r>
-    </w:p>
-    <w:p>
-      <w:pPr>
-        <w:pStyle w:val="a3"/>
-        <w:numPr>
-          <w:ilvl w:val="0"/>
-          <w:numId w:val="14"/>
-        </w:numPr>
-        <w:ind w:firstLineChars="0"/>
-      </w:pPr>
-      <w:r>
-        <w:rPr>
-          <w:rFonts w:hint="eastAsia"/>
-        </w:rPr>
-        <w:t>检出</w:t>
-      </w:r>
-      <w:r>
-        <w:t>当前分支的最高版本：</w:t>
-      </w:r>
-      <w:proofErr w:type="spellStart"/>
-      <w:r>
-        <w:t>git</w:t>
-      </w:r>
-      <w:proofErr w:type="spellEnd"/>
-      <w:r>
-        <w:t xml:space="preserve"> checkout </w:t>
-      </w:r>
-      <w:proofErr w:type="spellStart"/>
-      <w:r>
-        <w:t>Car.h</w:t>
-      </w:r>
-      <w:proofErr w:type="spellEnd"/>
-    </w:p>
-    <w:p>
-      <w:pPr>
-        <w:pStyle w:val="1"/>
-      </w:pPr>
-      <w:r>
-        <w:rPr>
-          <w:rFonts w:hint="eastAsia"/>
-        </w:rPr>
-        <w:t>查看</w:t>
-      </w:r>
-      <w:r>
-        <w:t>修改参考日志</w:t>
-      </w:r>
-    </w:p>
-    <w:p>
-      <w:pPr>
-        <w:pStyle w:val="a3"/>
-        <w:numPr>
-          <w:ilvl w:val="0"/>
-          <w:numId w:val="15"/>
-        </w:numPr>
-        <w:ind w:firstLineChars="0"/>
-      </w:pPr>
-      <w:r>
-        <w:t>如果</w:t>
-      </w:r>
-      <w:proofErr w:type="spellStart"/>
-      <w:r>
-        <w:t>git</w:t>
-      </w:r>
-      <w:proofErr w:type="spellEnd"/>
-      <w:r>
-        <w:t>回退到</w:t>
-      </w:r>
-      <w:r>
-        <w:rPr>
-          <w:rFonts w:hint="eastAsia"/>
-        </w:rPr>
-        <w:t>早期</w:t>
-      </w:r>
-      <w:r>
-        <w:t>版本，那么后面的那些版本健不存在，如果此时想要</w:t>
-      </w:r>
-      <w:r>
-        <w:rPr>
-          <w:rFonts w:hint="eastAsia"/>
-        </w:rPr>
-        <w:t>回退</w:t>
-      </w:r>
-      <w:r>
-        <w:t>到之前的时候，那么可以通过</w:t>
-      </w:r>
-      <w:proofErr w:type="spellStart"/>
-      <w:r>
-        <w:t>git</w:t>
-      </w:r>
-      <w:proofErr w:type="spellEnd"/>
-      <w:r>
-        <w:t xml:space="preserve"> </w:t>
-      </w:r>
-      <w:proofErr w:type="spellStart"/>
-      <w:r>
-        <w:t>reflog</w:t>
-      </w:r>
-      <w:proofErr w:type="spellEnd"/>
-      <w:r>
-        <w:rPr>
-          <w:rFonts w:hint="eastAsia"/>
-        </w:rPr>
-        <w:t>来</w:t>
-      </w:r>
-      <w:r>
-        <w:t>查看</w:t>
-      </w:r>
-    </w:p>
-    <w:p>
-      <w:pPr>
-        <w:pStyle w:val="1"/>
-      </w:pPr>
-      <w:r>
-        <w:rPr>
-          <w:rFonts w:hint="eastAsia"/>
-        </w:rPr>
-        <w:t>多人</w:t>
-      </w:r>
-      <w:r>
-        <w:t>开发</w:t>
-      </w:r>
-      <w:r>
-        <w:rPr>
-          <w:rFonts w:hint="eastAsia"/>
-        </w:rPr>
-        <w:t>练习</w:t>
-      </w:r>
-    </w:p>
-    <w:p>
-      <w:pPr>
-        <w:pStyle w:val="a3"/>
-        <w:numPr>
-          <w:ilvl w:val="0"/>
-          <w:numId w:val="16"/>
-        </w:numPr>
-        <w:ind w:firstLineChars="0"/>
-      </w:pPr>
-      <w:r>
-        <w:rPr>
-          <w:rFonts w:hint="eastAsia"/>
-        </w:rPr>
-        <w:t>初始化</w:t>
-      </w:r>
-      <w:r>
-        <w:t>服务：</w:t>
-      </w:r>
-      <w:proofErr w:type="spellStart"/>
-      <w:r>
-        <w:t>git</w:t>
-      </w:r>
-      <w:proofErr w:type="spellEnd"/>
-      <w:r>
-        <w:t xml:space="preserve"> </w:t>
-      </w:r>
-      <w:proofErr w:type="spellStart"/>
-      <w:r>
-        <w:t>init</w:t>
-      </w:r>
-      <w:proofErr w:type="spellEnd"/>
-      <w:r>
-        <w:t xml:space="preserve"> </w:t>
-      </w:r>
-      <w:r>
-        <w:t>–</w:t>
-      </w:r>
-      <w:r>
-        <w:t>bare</w:t>
-      </w:r>
-    </w:p>
-    <w:p>
-      <w:pPr>
-        <w:pStyle w:val="a3"/>
-        <w:ind w:left="792" w:firstLineChars="0" w:firstLine="0"/>
+      <w:r>
+        <w:rPr>
+          <w:rFonts w:hint="eastAsia"/>
+          <w:szCs w:val="21"/>
+        </w:rPr>
+        <w:t>git add Car.h</w:t>
+      </w:r>
+    </w:p>
+    <w:p>
+      <w:pPr>
+        <w:pStyle w:val="a3"/>
+        <w:ind w:left="720" w:firstLineChars="0" w:firstLine="0"/>
+        <w:rPr>
+          <w:szCs w:val="21"/>
+        </w:rPr>
       </w:pPr>
       <w:r>
         <w:rPr>
           <w:noProof/>
         </w:rPr>
         <w:drawing>
-          <wp:inline distT="0" distB="0" distL="0" distR="0" wp14:anchorId="4B1E86FD" wp14:editId="719F8FE4">
-            <wp:extent cx="5274310" cy="807085"/>
+          <wp:inline distT="0" distB="0" distL="0" distR="0" wp14:anchorId="7EDAF6C1" wp14:editId="0C3BB22F">
+            <wp:extent cx="5274310" cy="1360805"/>
             <wp:effectExtent l="0" t="0" r="2540" b="0"/>
-            <wp:docPr id="8" name="图片 8"/>
+            <wp:docPr id="6" name="图片 6"/>
             <wp:cNvGraphicFramePr>
               <a:graphicFrameLocks xmlns:a="http://schemas.openxmlformats.org/drawingml/2006/main" noChangeAspect="1"/>
             </wp:cNvGraphicFramePr>
@@ -3051,7 +1260,7 @@
                   <pic:spPr>
                     <a:xfrm>
                       <a:off x="0" y="0"/>
-                      <a:ext cx="5274310" cy="807085"/>
+                      <a:ext cx="5274310" cy="1360805"/>
                     </a:xfrm>
                     <a:prstGeom prst="rect">
                       <a:avLst/>
@@ -3067,54 +1276,233 @@
     <w:p>
       <w:pPr>
         <w:pStyle w:val="a3"/>
+        <w:ind w:left="720" w:firstLineChars="0" w:firstLine="0"/>
+        <w:rPr>
+          <w:szCs w:val="21"/>
+        </w:rPr>
+      </w:pPr>
+      <w:r>
+        <w:rPr>
+          <w:rFonts w:hint="eastAsia"/>
+          <w:szCs w:val="21"/>
+        </w:rPr>
+        <w:t>绿色文件</w:t>
+      </w:r>
+      <w:r>
+        <w:rPr>
+          <w:szCs w:val="21"/>
+        </w:rPr>
+        <w:t>：文件加入到了</w:t>
+      </w:r>
+      <w:r>
+        <w:rPr>
+          <w:szCs w:val="21"/>
+        </w:rPr>
+        <w:t>“</w:t>
+      </w:r>
+      <w:r>
+        <w:rPr>
+          <w:rFonts w:hint="eastAsia"/>
+          <w:szCs w:val="21"/>
+        </w:rPr>
+        <w:t>暂存区</w:t>
+      </w:r>
+      <w:r>
+        <w:rPr>
+          <w:szCs w:val="21"/>
+        </w:rPr>
+        <w:t>”</w:t>
+      </w:r>
+      <w:r>
+        <w:rPr>
+          <w:rFonts w:hint="eastAsia"/>
+          <w:szCs w:val="21"/>
+        </w:rPr>
+        <w:t xml:space="preserve"> </w:t>
+      </w:r>
+      <w:r>
+        <w:rPr>
+          <w:rFonts w:hint="eastAsia"/>
+          <w:szCs w:val="21"/>
+        </w:rPr>
+        <w:t>（修改</w:t>
+      </w:r>
+      <w:r>
+        <w:rPr>
+          <w:szCs w:val="21"/>
+        </w:rPr>
+        <w:t>完文件之后也</w:t>
+      </w:r>
+      <w:r>
+        <w:rPr>
+          <w:rFonts w:hint="eastAsia"/>
+          <w:szCs w:val="21"/>
+        </w:rPr>
+        <w:t>需要</w:t>
+      </w:r>
+      <w:r>
+        <w:rPr>
+          <w:szCs w:val="21"/>
+        </w:rPr>
+        <w:t>先执行</w:t>
+      </w:r>
+      <w:r>
+        <w:rPr>
+          <w:szCs w:val="21"/>
+        </w:rPr>
+        <w:t>add</w:t>
+      </w:r>
+      <w:r>
+        <w:rPr>
+          <w:szCs w:val="21"/>
+        </w:rPr>
+        <w:t>操作</w:t>
+      </w:r>
+      <w:r>
+        <w:rPr>
+          <w:rFonts w:hint="eastAsia"/>
+          <w:szCs w:val="21"/>
+        </w:rPr>
+        <w:t>）</w:t>
+      </w:r>
+    </w:p>
+    <w:p>
+      <w:pPr>
+        <w:pStyle w:val="a3"/>
         <w:numPr>
           <w:ilvl w:val="0"/>
-          <w:numId w:val="16"/>
+          <w:numId w:val="6"/>
         </w:numPr>
         <w:ind w:firstLineChars="0"/>
-      </w:pPr>
-      <w:r>
-        <w:rPr>
-          <w:rFonts w:hint="eastAsia"/>
-        </w:rPr>
-        <w:t>克隆</w:t>
-      </w:r>
-      <w:r>
-        <w:t>代码：</w:t>
-      </w:r>
-      <w:proofErr w:type="spellStart"/>
-      <w:r>
+        <w:rPr>
+          <w:szCs w:val="21"/>
+        </w:rPr>
+      </w:pPr>
+      <w:r>
+        <w:rPr>
+          <w:rFonts w:hint="eastAsia"/>
+          <w:szCs w:val="21"/>
+        </w:rPr>
+        <w:t>添加多个</w:t>
+      </w:r>
+      <w:r>
+        <w:rPr>
+          <w:szCs w:val="21"/>
+        </w:rPr>
+        <w:t>文件到</w:t>
+      </w:r>
+      <w:r>
+        <w:rPr>
+          <w:szCs w:val="21"/>
+        </w:rPr>
         <w:t>git</w:t>
       </w:r>
-      <w:proofErr w:type="spellEnd"/>
-      <w:r>
-        <w:t xml:space="preserve"> clone </w:t>
-      </w:r>
-      <w:r>
-        <w:rPr>
-          <w:rFonts w:hint="eastAsia"/>
-        </w:rPr>
-        <w:t>路径</w:t>
-      </w:r>
-    </w:p>
-    <w:p>
-      <w:pPr>
-        <w:pStyle w:val="a3"/>
-        <w:ind w:left="792" w:firstLineChars="0" w:firstLine="0"/>
-        <w:rPr>
-          <w:rFonts w:hint="eastAsia"/>
+      <w:r>
+        <w:rPr>
+          <w:szCs w:val="21"/>
+        </w:rPr>
+        <w:t>暂存区：</w:t>
+      </w:r>
+      <w:r>
+        <w:rPr>
+          <w:szCs w:val="21"/>
+        </w:rPr>
+        <w:t>git add file1 file2 … filen</w:t>
+      </w:r>
+    </w:p>
+    <w:p>
+      <w:pPr>
+        <w:pStyle w:val="a3"/>
+        <w:numPr>
+          <w:ilvl w:val="0"/>
+          <w:numId w:val="6"/>
+        </w:numPr>
+        <w:ind w:firstLineChars="0"/>
+        <w:rPr>
+          <w:szCs w:val="21"/>
+        </w:rPr>
+      </w:pPr>
+      <w:r>
+        <w:rPr>
+          <w:rFonts w:hint="eastAsia"/>
+          <w:szCs w:val="21"/>
+        </w:rPr>
+        <w:t>添加多个文件</w:t>
+      </w:r>
+      <w:r>
+        <w:rPr>
+          <w:szCs w:val="21"/>
+        </w:rPr>
+        <w:t>到</w:t>
+      </w:r>
+      <w:r>
+        <w:rPr>
+          <w:szCs w:val="21"/>
+        </w:rPr>
+        <w:t>git</w:t>
+      </w:r>
+      <w:r>
+        <w:rPr>
+          <w:szCs w:val="21"/>
+        </w:rPr>
+        <w:t>暂存区：</w:t>
+      </w:r>
+      <w:r>
+        <w:rPr>
+          <w:szCs w:val="21"/>
+        </w:rPr>
+        <w:t>git add . (“</w:t>
+      </w:r>
+      <w:r>
+        <w:rPr>
+          <w:rFonts w:hint="eastAsia"/>
+          <w:szCs w:val="21"/>
+        </w:rPr>
+        <w:t>.</w:t>
+      </w:r>
+      <w:r>
+        <w:rPr>
+          <w:szCs w:val="21"/>
+        </w:rPr>
+        <w:t>”</w:t>
+      </w:r>
+      <w:r>
+        <w:rPr>
+          <w:rFonts w:hint="eastAsia"/>
+          <w:szCs w:val="21"/>
+        </w:rPr>
+        <w:t>表示</w:t>
+      </w:r>
+      <w:r>
+        <w:rPr>
+          <w:szCs w:val="21"/>
+        </w:rPr>
+        <w:t>当前目录下的所有新创建的文件</w:t>
+      </w:r>
+      <w:r>
+        <w:rPr>
+          <w:szCs w:val="21"/>
+        </w:rPr>
+        <w:t>)</w:t>
+      </w:r>
+    </w:p>
+    <w:p>
+      <w:pPr>
+        <w:pStyle w:val="a3"/>
+        <w:ind w:left="720" w:firstLineChars="0" w:firstLine="0"/>
+        <w:rPr>
+          <w:szCs w:val="21"/>
         </w:rPr>
       </w:pPr>
       <w:r>
         <w:rPr>
           <w:noProof/>
         </w:rPr>
-        <w:lastRenderedPageBreak/>
         <w:drawing>
-          <wp:inline distT="0" distB="0" distL="0" distR="0" wp14:anchorId="39439771" wp14:editId="046DA397">
-            <wp:extent cx="5274310" cy="976630"/>
+          <wp:inline distT="0" distB="0" distL="0" distR="0" wp14:anchorId="3A687965" wp14:editId="3C9D154E">
+            <wp:extent cx="5274310" cy="1486535"/>
             <wp:effectExtent l="0" t="0" r="2540" b="0"/>
-            <wp:docPr id="5" name="图片 5"/>
+            <wp:docPr id="7" name="图片 7"/>
             <wp:cNvGraphicFramePr>
               <a:graphicFrameLocks xmlns:a="http://schemas.openxmlformats.org/drawingml/2006/main" noChangeAspect="1"/>
             </wp:cNvGraphicFramePr>
@@ -3134,7 +1522,7 @@
                   <pic:spPr>
                     <a:xfrm>
                       <a:off x="0" y="0"/>
-                      <a:ext cx="5274310" cy="976630"/>
+                      <a:ext cx="5274310" cy="1486535"/>
                     </a:xfrm>
                     <a:prstGeom prst="rect">
                       <a:avLst/>
@@ -3152,6 +1540,1030 @@
         <w:pStyle w:val="a3"/>
         <w:numPr>
           <w:ilvl w:val="0"/>
+          <w:numId w:val="6"/>
+        </w:numPr>
+        <w:ind w:firstLineChars="0"/>
+        <w:rPr>
+          <w:szCs w:val="21"/>
+        </w:rPr>
+      </w:pPr>
+      <w:r>
+        <w:rPr>
+          <w:rFonts w:hint="eastAsia"/>
+          <w:szCs w:val="21"/>
+        </w:rPr>
+        <w:t>提交</w:t>
+      </w:r>
+      <w:r>
+        <w:rPr>
+          <w:szCs w:val="21"/>
+        </w:rPr>
+        <w:t>：</w:t>
+      </w:r>
+      <w:r>
+        <w:rPr>
+          <w:szCs w:val="21"/>
+        </w:rPr>
+        <w:t>git commit –m “</w:t>
+      </w:r>
+      <w:r>
+        <w:rPr>
+          <w:rFonts w:hint="eastAsia"/>
+          <w:szCs w:val="21"/>
+        </w:rPr>
+        <w:t>提示信息</w:t>
+      </w:r>
+      <w:r>
+        <w:rPr>
+          <w:szCs w:val="21"/>
+        </w:rPr>
+        <w:t>”</w:t>
+      </w:r>
+    </w:p>
+    <w:p>
+      <w:pPr>
+        <w:pStyle w:val="a3"/>
+        <w:numPr>
+          <w:ilvl w:val="0"/>
+          <w:numId w:val="6"/>
+        </w:numPr>
+        <w:ind w:firstLineChars="0"/>
+        <w:rPr>
+          <w:szCs w:val="21"/>
+        </w:rPr>
+      </w:pPr>
+      <w:r>
+        <w:rPr>
+          <w:rFonts w:hint="eastAsia"/>
+          <w:szCs w:val="21"/>
+        </w:rPr>
+        <w:t>查看日志</w:t>
+      </w:r>
+      <w:r>
+        <w:rPr>
+          <w:szCs w:val="21"/>
+        </w:rPr>
+        <w:t>：</w:t>
+      </w:r>
+      <w:r>
+        <w:rPr>
+          <w:szCs w:val="21"/>
+        </w:rPr>
+        <w:t>git log</w:t>
+      </w:r>
+    </w:p>
+    <w:p>
+      <w:pPr>
+        <w:pStyle w:val="a3"/>
+        <w:numPr>
+          <w:ilvl w:val="0"/>
+          <w:numId w:val="6"/>
+        </w:numPr>
+        <w:ind w:firstLineChars="0"/>
+        <w:rPr>
+          <w:szCs w:val="21"/>
+        </w:rPr>
+      </w:pPr>
+      <w:r>
+        <w:rPr>
+          <w:rFonts w:hint="eastAsia"/>
+          <w:szCs w:val="21"/>
+        </w:rPr>
+        <w:t>打开</w:t>
+      </w:r>
+      <w:r>
+        <w:rPr>
+          <w:szCs w:val="21"/>
+        </w:rPr>
+        <w:t>文件：</w:t>
+      </w:r>
+      <w:r>
+        <w:rPr>
+          <w:szCs w:val="21"/>
+        </w:rPr>
+        <w:t xml:space="preserve">open </w:t>
+      </w:r>
+      <w:r>
+        <w:rPr>
+          <w:rFonts w:hint="eastAsia"/>
+          <w:szCs w:val="21"/>
+        </w:rPr>
+        <w:t>file</w:t>
+      </w:r>
+    </w:p>
+    <w:p>
+      <w:pPr>
+        <w:pStyle w:val="a3"/>
+        <w:numPr>
+          <w:ilvl w:val="0"/>
+          <w:numId w:val="6"/>
+        </w:numPr>
+        <w:ind w:firstLineChars="0"/>
+        <w:rPr>
+          <w:szCs w:val="21"/>
+        </w:rPr>
+      </w:pPr>
+      <w:r>
+        <w:rPr>
+          <w:rFonts w:hint="eastAsia"/>
+          <w:szCs w:val="21"/>
+        </w:rPr>
+        <w:t>查看</w:t>
+      </w:r>
+      <w:r>
+        <w:rPr>
+          <w:szCs w:val="21"/>
+        </w:rPr>
+        <w:t>配置文件：</w:t>
+      </w:r>
+      <w:r>
+        <w:rPr>
+          <w:szCs w:val="21"/>
+        </w:rPr>
+        <w:t>git config -l</w:t>
+      </w:r>
+    </w:p>
+    <w:p>
+      <w:pPr>
+        <w:pStyle w:val="a3"/>
+        <w:numPr>
+          <w:ilvl w:val="0"/>
+          <w:numId w:val="6"/>
+        </w:numPr>
+        <w:ind w:firstLineChars="0"/>
+        <w:rPr>
+          <w:szCs w:val="21"/>
+        </w:rPr>
+      </w:pPr>
+      <w:r>
+        <w:rPr>
+          <w:rFonts w:hint="eastAsia"/>
+          <w:szCs w:val="21"/>
+        </w:rPr>
+        <w:t>编辑</w:t>
+      </w:r>
+      <w:r>
+        <w:rPr>
+          <w:szCs w:val="21"/>
+        </w:rPr>
+        <w:t>配置文件：</w:t>
+      </w:r>
+      <w:r>
+        <w:rPr>
+          <w:szCs w:val="21"/>
+        </w:rPr>
+        <w:t>git config -e</w:t>
+      </w:r>
+    </w:p>
+    <w:p>
+      <w:pPr>
+        <w:pStyle w:val="a3"/>
+        <w:numPr>
+          <w:ilvl w:val="0"/>
+          <w:numId w:val="6"/>
+        </w:numPr>
+        <w:ind w:firstLineChars="0"/>
+        <w:rPr>
+          <w:szCs w:val="21"/>
+        </w:rPr>
+      </w:pPr>
+    </w:p>
+    <w:p>
+      <w:pPr>
+        <w:pStyle w:val="1"/>
+      </w:pPr>
+      <w:r>
+        <w:rPr>
+          <w:rFonts w:hint="eastAsia"/>
+        </w:rPr>
+        <w:t>配置</w:t>
+      </w:r>
+      <w:r>
+        <w:t>账号信息</w:t>
+      </w:r>
+    </w:p>
+    <w:p>
+      <w:pPr>
+        <w:ind w:left="420"/>
+      </w:pPr>
+      <w:r>
+        <w:rPr>
+          <w:rFonts w:hint="eastAsia"/>
+        </w:rPr>
+        <w:t>配置</w:t>
+      </w:r>
+      <w:r>
+        <w:t>局部信息：</w:t>
+      </w:r>
+      <w:r>
+        <w:rPr>
+          <w:rFonts w:hint="eastAsia"/>
+        </w:rPr>
+        <w:t>保存在</w:t>
+      </w:r>
+      <w:r>
+        <w:t>.git</w:t>
+      </w:r>
+      <w:r>
+        <w:rPr>
+          <w:rFonts w:hint="eastAsia"/>
+        </w:rPr>
+        <w:t>下</w:t>
+      </w:r>
+      <w:r>
+        <w:t>的</w:t>
+      </w:r>
+      <w:r>
+        <w:t>config</w:t>
+      </w:r>
+      <w:r>
+        <w:rPr>
+          <w:rFonts w:hint="eastAsia"/>
+        </w:rPr>
+        <w:t>中</w:t>
+      </w:r>
+    </w:p>
+    <w:p>
+      <w:pPr>
+        <w:pStyle w:val="a3"/>
+        <w:numPr>
+          <w:ilvl w:val="0"/>
+          <w:numId w:val="10"/>
+        </w:numPr>
+        <w:ind w:firstLineChars="0"/>
+      </w:pPr>
+      <w:r>
+        <w:rPr>
+          <w:rFonts w:hint="eastAsia"/>
+        </w:rPr>
+        <w:t>配置用户名</w:t>
+      </w:r>
+      <w:r>
+        <w:t>：</w:t>
+      </w:r>
+      <w:r>
+        <w:t>git config user.name “wangpiece”</w:t>
+      </w:r>
+      <w:r>
+        <w:t xml:space="preserve"> </w:t>
+      </w:r>
+      <w:r>
+        <w:rPr>
+          <w:rFonts w:hint="eastAsia"/>
+        </w:rPr>
+        <w:t>（区分谁</w:t>
+      </w:r>
+      <w:r>
+        <w:t>开发的</w:t>
+      </w:r>
+      <w:r>
+        <w:rPr>
+          <w:rFonts w:hint="eastAsia"/>
+        </w:rPr>
+        <w:t>）</w:t>
+      </w:r>
+    </w:p>
+    <w:p>
+      <w:pPr>
+        <w:pStyle w:val="a3"/>
+        <w:numPr>
+          <w:ilvl w:val="0"/>
+          <w:numId w:val="10"/>
+        </w:numPr>
+        <w:ind w:firstLineChars="0"/>
+      </w:pPr>
+      <w:r>
+        <w:rPr>
+          <w:rFonts w:hint="eastAsia"/>
+        </w:rPr>
+        <w:t>配置</w:t>
+      </w:r>
+      <w:r>
+        <w:t>邮箱信息：</w:t>
+      </w:r>
+      <w:r>
+        <w:t>git config user.email “wangpiece.com”</w:t>
+      </w:r>
+      <w:r>
+        <w:t xml:space="preserve"> </w:t>
+      </w:r>
+      <w:r>
+        <w:rPr>
+          <w:rFonts w:hint="eastAsia"/>
+        </w:rPr>
+        <w:t>（用于</w:t>
+      </w:r>
+      <w:r>
+        <w:t>联系开发人</w:t>
+      </w:r>
+      <w:r>
+        <w:rPr>
+          <w:rFonts w:hint="eastAsia"/>
+        </w:rPr>
+        <w:t>）</w:t>
+      </w:r>
+    </w:p>
+    <w:p>
+      <w:pPr>
+        <w:ind w:left="420"/>
+      </w:pPr>
+      <w:r>
+        <w:rPr>
+          <w:rFonts w:hint="eastAsia"/>
+        </w:rPr>
+        <w:t>配置全局</w:t>
+      </w:r>
+      <w:r>
+        <w:t>信息</w:t>
+      </w:r>
+      <w:r>
+        <w:rPr>
+          <w:rFonts w:hint="eastAsia"/>
+        </w:rPr>
+        <w:t>：</w:t>
+      </w:r>
+      <w:r>
+        <w:rPr>
+          <w:rFonts w:hint="eastAsia"/>
+        </w:rPr>
+        <w:t>保存</w:t>
+      </w:r>
+      <w:r>
+        <w:t>在</w:t>
+      </w:r>
+      <w:r>
+        <w:t>C:\Users\wang</w:t>
+      </w:r>
+      <w:r>
+        <w:rPr>
+          <w:rFonts w:hint="eastAsia"/>
+        </w:rPr>
+        <w:t>\.git</w:t>
+      </w:r>
+      <w:r>
+        <w:t>config</w:t>
+      </w:r>
+      <w:r>
+        <w:rPr>
+          <w:rFonts w:hint="eastAsia"/>
+        </w:rPr>
+        <w:t>中</w:t>
+      </w:r>
+    </w:p>
+    <w:p>
+      <w:pPr>
+        <w:pStyle w:val="a3"/>
+        <w:numPr>
+          <w:ilvl w:val="0"/>
+          <w:numId w:val="10"/>
+        </w:numPr>
+        <w:ind w:firstLineChars="0"/>
+      </w:pPr>
+      <w:r>
+        <w:rPr>
+          <w:rFonts w:hint="eastAsia"/>
+        </w:rPr>
+        <w:t>配置用户名</w:t>
+      </w:r>
+      <w:r>
+        <w:t>：</w:t>
+      </w:r>
+      <w:r>
+        <w:t xml:space="preserve">git config --global user.name “wangpiece” </w:t>
+      </w:r>
+      <w:r>
+        <w:rPr>
+          <w:rFonts w:hint="eastAsia"/>
+        </w:rPr>
+        <w:t>（区分谁</w:t>
+      </w:r>
+      <w:r>
+        <w:t>开发的</w:t>
+      </w:r>
+      <w:r>
+        <w:rPr>
+          <w:rFonts w:hint="eastAsia"/>
+        </w:rPr>
+        <w:t>）</w:t>
+      </w:r>
+    </w:p>
+    <w:p>
+      <w:pPr>
+        <w:pStyle w:val="a3"/>
+        <w:numPr>
+          <w:ilvl w:val="0"/>
+          <w:numId w:val="10"/>
+        </w:numPr>
+        <w:ind w:firstLineChars="0"/>
+      </w:pPr>
+      <w:r>
+        <w:rPr>
+          <w:rFonts w:hint="eastAsia"/>
+        </w:rPr>
+        <w:t>配置</w:t>
+      </w:r>
+      <w:r>
+        <w:t>邮箱信息：</w:t>
+      </w:r>
+      <w:r>
+        <w:t xml:space="preserve">git config --global user.email “wangpiece.com” </w:t>
+      </w:r>
+      <w:r>
+        <w:rPr>
+          <w:rFonts w:hint="eastAsia"/>
+        </w:rPr>
+        <w:t>（用于</w:t>
+      </w:r>
+      <w:r>
+        <w:t>联系开发人</w:t>
+      </w:r>
+      <w:r>
+        <w:rPr>
+          <w:rFonts w:hint="eastAsia"/>
+        </w:rPr>
+        <w:t>）</w:t>
+      </w:r>
+    </w:p>
+    <w:p>
+      <w:pPr>
+        <w:ind w:left="420"/>
+      </w:pPr>
+    </w:p>
+    <w:p>
+      <w:pPr>
+        <w:ind w:left="420"/>
+      </w:pPr>
+      <w:r>
+        <w:rPr>
+          <w:rFonts w:hint="eastAsia"/>
+        </w:rPr>
+        <w:lastRenderedPageBreak/>
+        <w:t>使用</w:t>
+      </w:r>
+      <w:r>
+        <w:t>优先级：局部</w:t>
+      </w:r>
+      <w:r>
+        <w:t>-&gt;</w:t>
+      </w:r>
+      <w:r>
+        <w:rPr>
+          <w:rFonts w:hint="eastAsia"/>
+        </w:rPr>
+        <w:t>全局</w:t>
+      </w:r>
+    </w:p>
+    <w:p>
+      <w:pPr>
+        <w:pStyle w:val="1"/>
+      </w:pPr>
+      <w:r>
+        <w:rPr>
+          <w:rFonts w:hint="eastAsia"/>
+        </w:rPr>
+        <w:t>查看</w:t>
+      </w:r>
+      <w:r>
+        <w:t>日志</w:t>
+      </w:r>
+    </w:p>
+    <w:p>
+      <w:pPr>
+        <w:pStyle w:val="a3"/>
+        <w:numPr>
+          <w:ilvl w:val="0"/>
+          <w:numId w:val="11"/>
+        </w:numPr>
+        <w:ind w:firstLineChars="0"/>
+      </w:pPr>
+      <w:r>
+        <w:rPr>
+          <w:rFonts w:hint="eastAsia"/>
+        </w:rPr>
+        <w:t>查看</w:t>
+      </w:r>
+      <w:r>
+        <w:t>日志：</w:t>
+      </w:r>
+      <w:r>
+        <w:t>git log</w:t>
+      </w:r>
+    </w:p>
+    <w:p>
+      <w:pPr>
+        <w:pStyle w:val="a3"/>
+        <w:numPr>
+          <w:ilvl w:val="0"/>
+          <w:numId w:val="11"/>
+        </w:numPr>
+        <w:ind w:firstLineChars="0"/>
+      </w:pPr>
+      <w:r>
+        <w:rPr>
+          <w:rFonts w:hint="eastAsia"/>
+        </w:rPr>
+        <w:t>版本</w:t>
+      </w:r>
+      <w:r>
+        <w:t>号：</w:t>
+      </w:r>
+      <w:r>
+        <w:rPr>
+          <w:rFonts w:hint="eastAsia"/>
+        </w:rPr>
+        <w:t>40</w:t>
+      </w:r>
+      <w:r>
+        <w:rPr>
+          <w:rFonts w:hint="eastAsia"/>
+        </w:rPr>
+        <w:t>位</w:t>
+      </w:r>
+      <w:r>
+        <w:t>，哈希值</w:t>
+      </w:r>
+      <w:r>
+        <w:rPr>
+          <w:rFonts w:hint="eastAsia"/>
+        </w:rPr>
+        <w:t>（唯一）</w:t>
+      </w:r>
+    </w:p>
+    <w:p>
+      <w:pPr>
+        <w:pStyle w:val="1"/>
+      </w:pPr>
+      <w:r>
+        <w:rPr>
+          <w:rFonts w:hint="eastAsia"/>
+        </w:rPr>
+        <w:t>起别名</w:t>
+      </w:r>
+    </w:p>
+    <w:p>
+      <w:pPr>
+        <w:pStyle w:val="a3"/>
+        <w:numPr>
+          <w:ilvl w:val="0"/>
+          <w:numId w:val="13"/>
+        </w:numPr>
+        <w:ind w:firstLineChars="0"/>
+      </w:pPr>
+      <w:r>
+        <w:rPr>
+          <w:rFonts w:hint="eastAsia"/>
+        </w:rPr>
+        <w:t>配置</w:t>
+      </w:r>
+      <w:r>
+        <w:t>局部命令别名：</w:t>
+      </w:r>
+      <w:r>
+        <w:t xml:space="preserve">git config alias.st “status” </w:t>
+      </w:r>
+      <w:r>
+        <w:sym w:font="Wingdings" w:char="F0E0"/>
+      </w:r>
+      <w:r>
+        <w:rPr>
+          <w:rFonts w:hint="eastAsia"/>
+        </w:rPr>
+        <w:t>点</w:t>
+      </w:r>
+      <w:r>
+        <w:t>后面的</w:t>
+      </w:r>
+      <w:r>
+        <w:rPr>
+          <w:rFonts w:hint="eastAsia"/>
+        </w:rPr>
+        <w:t>st</w:t>
+      </w:r>
+      <w:r>
+        <w:t>表示</w:t>
+      </w:r>
+      <w:r>
+        <w:rPr>
+          <w:rFonts w:hint="eastAsia"/>
+        </w:rPr>
+        <w:t>命令</w:t>
+      </w:r>
+      <w:r>
+        <w:t>的简写</w:t>
+      </w:r>
+      <w:r>
+        <w:rPr>
+          <w:rFonts w:hint="eastAsia"/>
+        </w:rPr>
+        <w:t>，</w:t>
+      </w:r>
+      <w:r>
+        <w:t>双引号</w:t>
+      </w:r>
+      <w:r>
+        <w:rPr>
+          <w:rFonts w:hint="eastAsia"/>
+        </w:rPr>
+        <w:t>里面</w:t>
+      </w:r>
+      <w:r>
+        <w:t>的为原</w:t>
+      </w:r>
+      <w:r>
+        <w:rPr>
+          <w:rFonts w:hint="eastAsia"/>
+        </w:rPr>
+        <w:t>指令</w:t>
+      </w:r>
+      <w:r>
+        <w:t>的全称</w:t>
+      </w:r>
+    </w:p>
+    <w:p>
+      <w:pPr>
+        <w:pStyle w:val="a3"/>
+        <w:numPr>
+          <w:ilvl w:val="0"/>
+          <w:numId w:val="13"/>
+        </w:numPr>
+        <w:ind w:firstLineChars="0"/>
+      </w:pPr>
+      <w:r>
+        <w:rPr>
+          <w:rFonts w:hint="eastAsia"/>
+        </w:rPr>
+        <w:t>配置</w:t>
+      </w:r>
+      <w:r>
+        <w:t>局部命令别名</w:t>
+      </w:r>
+      <w:r>
+        <w:rPr>
+          <w:rFonts w:hint="eastAsia"/>
+        </w:rPr>
+        <w:t>(</w:t>
+      </w:r>
+      <w:r>
+        <w:rPr>
+          <w:rFonts w:hint="eastAsia"/>
+        </w:rPr>
+        <w:t>带</w:t>
+      </w:r>
+      <w:r>
+        <w:t>参数</w:t>
+      </w:r>
+      <w:r>
+        <w:rPr>
+          <w:rFonts w:hint="eastAsia"/>
+        </w:rPr>
+        <w:t>)</w:t>
+      </w:r>
+      <w:r>
+        <w:rPr>
+          <w:rFonts w:hint="eastAsia"/>
+        </w:rPr>
+        <w:t>：</w:t>
+      </w:r>
+      <w:r>
+        <w:t>git config alias.ci “commit -m”</w:t>
+      </w:r>
+    </w:p>
+    <w:p>
+      <w:pPr>
+        <w:pStyle w:val="a3"/>
+        <w:numPr>
+          <w:ilvl w:val="0"/>
+          <w:numId w:val="13"/>
+        </w:numPr>
+        <w:ind w:firstLineChars="0"/>
+      </w:pPr>
+      <w:r>
+        <w:rPr>
+          <w:rFonts w:hint="eastAsia"/>
+        </w:rPr>
+        <w:t>全局配置在</w:t>
+      </w:r>
+      <w:r>
+        <w:t>config</w:t>
+      </w:r>
+      <w:r>
+        <w:t>后面加</w:t>
+      </w:r>
+      <w:r>
+        <w:rPr>
+          <w:rFonts w:hint="eastAsia"/>
+        </w:rPr>
+        <w:t>-</w:t>
+      </w:r>
+      <w:r>
+        <w:t>-global</w:t>
+      </w:r>
+      <w:r>
+        <w:rPr>
+          <w:rFonts w:hint="eastAsia"/>
+        </w:rPr>
+        <w:t>即可</w:t>
+      </w:r>
+    </w:p>
+    <w:p>
+      <w:pPr>
+        <w:pStyle w:val="1"/>
+      </w:pPr>
+      <w:r>
+        <w:rPr>
+          <w:rFonts w:hint="eastAsia"/>
+        </w:rPr>
+        <w:t>版本</w:t>
+      </w:r>
+      <w:r>
+        <w:t>回退</w:t>
+      </w:r>
+    </w:p>
+    <w:p>
+      <w:pPr>
+        <w:ind w:left="420"/>
+      </w:pPr>
+      <w:r>
+        <w:rPr>
+          <w:rFonts w:hint="eastAsia"/>
+        </w:rPr>
+        <w:t>文件已经</w:t>
+      </w:r>
+      <w:r>
+        <w:t>被</w:t>
+      </w:r>
+      <w:r>
+        <w:t>commit:</w:t>
+      </w:r>
+    </w:p>
+    <w:p>
+      <w:pPr>
+        <w:pStyle w:val="a3"/>
+        <w:numPr>
+          <w:ilvl w:val="0"/>
+          <w:numId w:val="14"/>
+        </w:numPr>
+        <w:ind w:firstLineChars="0"/>
+      </w:pPr>
+      <w:r>
+        <w:rPr>
+          <w:rFonts w:hint="eastAsia"/>
+        </w:rPr>
+        <w:t>版本</w:t>
+      </w:r>
+      <w:r>
+        <w:t>回退：</w:t>
+      </w:r>
+      <w:r>
+        <w:t>git reset --hard HEAD^(</w:t>
+      </w:r>
+      <w:r>
+        <w:rPr>
+          <w:rFonts w:hint="eastAsia"/>
+        </w:rPr>
+        <w:t>回退</w:t>
+      </w:r>
+      <w:r>
+        <w:t>到上一个版本，一个</w:t>
+      </w:r>
+      <w:r>
+        <w:t>^</w:t>
+      </w:r>
+      <w:r>
+        <w:rPr>
+          <w:rFonts w:hint="eastAsia"/>
+        </w:rPr>
+        <w:t>表示</w:t>
+      </w:r>
+      <w:r>
+        <w:t>一个版本</w:t>
+      </w:r>
+      <w:r>
+        <w:t>)</w:t>
+      </w:r>
+    </w:p>
+    <w:p>
+      <w:pPr>
+        <w:pStyle w:val="a3"/>
+        <w:numPr>
+          <w:ilvl w:val="0"/>
+          <w:numId w:val="14"/>
+        </w:numPr>
+        <w:ind w:firstLineChars="0"/>
+      </w:pPr>
+      <w:r>
+        <w:rPr>
+          <w:rFonts w:hint="eastAsia"/>
+        </w:rPr>
+        <w:t>回退</w:t>
+      </w:r>
+      <w:r>
+        <w:t>到</w:t>
+      </w:r>
+      <w:r>
+        <w:rPr>
+          <w:rFonts w:hint="eastAsia"/>
+        </w:rPr>
+        <w:t>指定：</w:t>
+      </w:r>
+      <w:r>
+        <w:rPr>
+          <w:rFonts w:hint="eastAsia"/>
+        </w:rPr>
+        <w:t>git</w:t>
+      </w:r>
+      <w:r>
+        <w:t xml:space="preserve"> reset --hard </w:t>
+      </w:r>
+      <w:r>
+        <w:rPr>
+          <w:rFonts w:hint="eastAsia"/>
+        </w:rPr>
+        <w:t>版本</w:t>
+      </w:r>
+      <w:r>
+        <w:t>号的</w:t>
+      </w:r>
+      <w:r>
+        <w:rPr>
+          <w:rFonts w:hint="eastAsia"/>
+        </w:rPr>
+        <w:t>前</w:t>
+      </w:r>
+      <w:r>
+        <w:rPr>
+          <w:rFonts w:hint="eastAsia"/>
+        </w:rPr>
+        <w:t>7</w:t>
+      </w:r>
+      <w:r>
+        <w:rPr>
+          <w:rFonts w:hint="eastAsia"/>
+        </w:rPr>
+        <w:t>位</w:t>
+      </w:r>
+    </w:p>
+    <w:p>
+      <w:pPr>
+        <w:ind w:left="420"/>
+      </w:pPr>
+      <w:r>
+        <w:rPr>
+          <w:rFonts w:hint="eastAsia"/>
+        </w:rPr>
+        <w:t>文件</w:t>
+      </w:r>
+      <w:r>
+        <w:t>没有被</w:t>
+      </w:r>
+      <w:r>
+        <w:t>commit:</w:t>
+      </w:r>
+    </w:p>
+    <w:p>
+      <w:pPr>
+        <w:pStyle w:val="a3"/>
+        <w:numPr>
+          <w:ilvl w:val="0"/>
+          <w:numId w:val="14"/>
+        </w:numPr>
+        <w:ind w:firstLineChars="0"/>
+      </w:pPr>
+      <w:r>
+        <w:rPr>
+          <w:rFonts w:hint="eastAsia"/>
+        </w:rPr>
+        <w:t>回退</w:t>
+      </w:r>
+      <w:r>
+        <w:t>到</w:t>
+      </w:r>
+      <w:r>
+        <w:rPr>
+          <w:rFonts w:hint="eastAsia"/>
+        </w:rPr>
+        <w:t>当前最高</w:t>
+      </w:r>
+      <w:r>
+        <w:t>版本</w:t>
+      </w:r>
+      <w:r>
+        <w:t>：</w:t>
+      </w:r>
+      <w:r>
+        <w:t>git reset --hard HEAD</w:t>
+      </w:r>
+    </w:p>
+    <w:p>
+      <w:pPr>
+        <w:pStyle w:val="a3"/>
+        <w:numPr>
+          <w:ilvl w:val="0"/>
+          <w:numId w:val="14"/>
+        </w:numPr>
+        <w:ind w:firstLineChars="0"/>
+      </w:pPr>
+      <w:r>
+        <w:rPr>
+          <w:rFonts w:hint="eastAsia"/>
+        </w:rPr>
+        <w:t>检出</w:t>
+      </w:r>
+      <w:r>
+        <w:t>当前分支的最高版本：</w:t>
+      </w:r>
+      <w:r>
+        <w:t>git checkout Car.h</w:t>
+      </w:r>
+    </w:p>
+    <w:p>
+      <w:pPr>
+        <w:pStyle w:val="1"/>
+      </w:pPr>
+      <w:r>
+        <w:rPr>
+          <w:rFonts w:hint="eastAsia"/>
+        </w:rPr>
+        <w:t>查看</w:t>
+      </w:r>
+      <w:r>
+        <w:t>修改参考日志</w:t>
+      </w:r>
+    </w:p>
+    <w:p>
+      <w:pPr>
+        <w:pStyle w:val="a3"/>
+        <w:numPr>
+          <w:ilvl w:val="0"/>
+          <w:numId w:val="15"/>
+        </w:numPr>
+        <w:ind w:firstLineChars="0"/>
+      </w:pPr>
+      <w:r>
+        <w:t>如果</w:t>
+      </w:r>
+      <w:r>
+        <w:t>git</w:t>
+      </w:r>
+      <w:r>
+        <w:t>回退到</w:t>
+      </w:r>
+      <w:r>
+        <w:rPr>
+          <w:rFonts w:hint="eastAsia"/>
+        </w:rPr>
+        <w:t>早期</w:t>
+      </w:r>
+      <w:r>
+        <w:t>版本，那么后面的那些版本健不存在，如果此时想要</w:t>
+      </w:r>
+      <w:r>
+        <w:rPr>
+          <w:rFonts w:hint="eastAsia"/>
+        </w:rPr>
+        <w:t>回退</w:t>
+      </w:r>
+      <w:r>
+        <w:t>到之前的时候，那么可以通过</w:t>
+      </w:r>
+      <w:r>
+        <w:t>git reflog</w:t>
+      </w:r>
+      <w:r>
+        <w:rPr>
+          <w:rFonts w:hint="eastAsia"/>
+        </w:rPr>
+        <w:t>来</w:t>
+      </w:r>
+      <w:r>
+        <w:t>查看</w:t>
+      </w:r>
+    </w:p>
+    <w:p>
+      <w:pPr>
+        <w:pStyle w:val="1"/>
+      </w:pPr>
+      <w:r>
+        <w:rPr>
+          <w:rFonts w:hint="eastAsia"/>
+        </w:rPr>
+        <w:t>多人</w:t>
+      </w:r>
+      <w:r>
+        <w:t>开发</w:t>
+      </w:r>
+      <w:r>
+        <w:rPr>
+          <w:rFonts w:hint="eastAsia"/>
+        </w:rPr>
+        <w:t>练习</w:t>
+      </w:r>
+    </w:p>
+    <w:p>
+      <w:pPr>
+        <w:pStyle w:val="a3"/>
+        <w:numPr>
+          <w:ilvl w:val="0"/>
           <w:numId w:val="16"/>
         </w:numPr>
         <w:ind w:firstLineChars="0"/>
@@ -3160,29 +2572,38 @@
         <w:rPr>
           <w:rFonts w:hint="eastAsia"/>
         </w:rPr>
-        <w:t>设置</w:t>
-      </w:r>
-      <w:r>
-        <w:t>忽略文件</w:t>
+        <w:t>初始化</w:t>
+      </w:r>
+      <w:r>
+        <w:t>服务：</w:t>
+      </w:r>
+      <w:r>
+        <w:t>git init</w:t>
+      </w:r>
+      <w:r>
+        <w:t xml:space="preserve"> </w:t>
+      </w:r>
+      <w:r>
+        <w:t>–</w:t>
+      </w:r>
+      <w:r>
+        <w:t>bare</w:t>
       </w:r>
     </w:p>
     <w:p>
       <w:pPr>
         <w:pStyle w:val="a3"/>
         <w:ind w:left="792" w:firstLineChars="0" w:firstLine="0"/>
-        <w:rPr>
-          <w:rFonts w:hint="eastAsia"/>
-        </w:rPr>
       </w:pPr>
       <w:r>
         <w:rPr>
           <w:noProof/>
         </w:rPr>
         <w:drawing>
-          <wp:inline distT="0" distB="0" distL="0" distR="0" wp14:anchorId="2E62D480" wp14:editId="34BEDD0B">
-            <wp:extent cx="5274310" cy="1494155"/>
+          <wp:inline distT="0" distB="0" distL="0" distR="0" wp14:anchorId="4B1E86FD" wp14:editId="719F8FE4">
+            <wp:extent cx="5274310" cy="807085"/>
             <wp:effectExtent l="0" t="0" r="2540" b="0"/>
-            <wp:docPr id="9" name="图片 9"/>
+            <wp:docPr id="8" name="图片 8"/>
             <wp:cNvGraphicFramePr>
               <a:graphicFrameLocks xmlns:a="http://schemas.openxmlformats.org/drawingml/2006/main" noChangeAspect="1"/>
             </wp:cNvGraphicFramePr>
@@ -3202,6 +2623,146 @@
                   <pic:spPr>
                     <a:xfrm>
                       <a:off x="0" y="0"/>
+                      <a:ext cx="5274310" cy="807085"/>
+                    </a:xfrm>
+                    <a:prstGeom prst="rect">
+                      <a:avLst/>
+                    </a:prstGeom>
+                  </pic:spPr>
+                </pic:pic>
+              </a:graphicData>
+            </a:graphic>
+          </wp:inline>
+        </w:drawing>
+      </w:r>
+    </w:p>
+    <w:p>
+      <w:pPr>
+        <w:pStyle w:val="a3"/>
+        <w:numPr>
+          <w:ilvl w:val="0"/>
+          <w:numId w:val="16"/>
+        </w:numPr>
+        <w:ind w:firstLineChars="0"/>
+      </w:pPr>
+      <w:r>
+        <w:rPr>
+          <w:rFonts w:hint="eastAsia"/>
+        </w:rPr>
+        <w:t>克隆</w:t>
+      </w:r>
+      <w:r>
+        <w:t>代码：</w:t>
+      </w:r>
+      <w:r>
+        <w:t xml:space="preserve">git clone </w:t>
+      </w:r>
+      <w:r>
+        <w:rPr>
+          <w:rFonts w:hint="eastAsia"/>
+        </w:rPr>
+        <w:t>路径</w:t>
+      </w:r>
+    </w:p>
+    <w:p>
+      <w:pPr>
+        <w:pStyle w:val="a3"/>
+        <w:ind w:left="792" w:firstLineChars="0" w:firstLine="0"/>
+      </w:pPr>
+      <w:r>
+        <w:rPr>
+          <w:noProof/>
+        </w:rPr>
+        <w:lastRenderedPageBreak/>
+        <w:drawing>
+          <wp:inline distT="0" distB="0" distL="0" distR="0" wp14:anchorId="39439771" wp14:editId="046DA397">
+            <wp:extent cx="5274310" cy="976630"/>
+            <wp:effectExtent l="0" t="0" r="2540" b="0"/>
+            <wp:docPr id="5" name="图片 5"/>
+            <wp:cNvGraphicFramePr>
+              <a:graphicFrameLocks xmlns:a="http://schemas.openxmlformats.org/drawingml/2006/main" noChangeAspect="1"/>
+            </wp:cNvGraphicFramePr>
+            <a:graphic xmlns:a="http://schemas.openxmlformats.org/drawingml/2006/main">
+              <a:graphicData uri="http://schemas.openxmlformats.org/drawingml/2006/picture">
+                <pic:pic xmlns:pic="http://schemas.openxmlformats.org/drawingml/2006/picture">
+                  <pic:nvPicPr>
+                    <pic:cNvPr id="1" name=""/>
+                    <pic:cNvPicPr/>
+                  </pic:nvPicPr>
+                  <pic:blipFill>
+                    <a:blip r:embed="rId13"/>
+                    <a:stretch>
+                      <a:fillRect/>
+                    </a:stretch>
+                  </pic:blipFill>
+                  <pic:spPr>
+                    <a:xfrm>
+                      <a:off x="0" y="0"/>
+                      <a:ext cx="5274310" cy="976630"/>
+                    </a:xfrm>
+                    <a:prstGeom prst="rect">
+                      <a:avLst/>
+                    </a:prstGeom>
+                  </pic:spPr>
+                </pic:pic>
+              </a:graphicData>
+            </a:graphic>
+          </wp:inline>
+        </w:drawing>
+      </w:r>
+    </w:p>
+    <w:p>
+      <w:pPr>
+        <w:pStyle w:val="a3"/>
+        <w:numPr>
+          <w:ilvl w:val="0"/>
+          <w:numId w:val="16"/>
+        </w:numPr>
+        <w:ind w:firstLineChars="0"/>
+      </w:pPr>
+      <w:r>
+        <w:rPr>
+          <w:rFonts w:hint="eastAsia"/>
+        </w:rPr>
+        <w:t>设置</w:t>
+      </w:r>
+      <w:r>
+        <w:t>忽略文件</w:t>
+      </w:r>
+    </w:p>
+    <w:p>
+      <w:pPr>
+        <w:pStyle w:val="a3"/>
+        <w:ind w:left="792" w:firstLineChars="0" w:firstLine="0"/>
+      </w:pPr>
+      <w:r>
+        <w:rPr>
+          <w:noProof/>
+        </w:rPr>
+        <w:drawing>
+          <wp:inline distT="0" distB="0" distL="0" distR="0" wp14:anchorId="2E62D480" wp14:editId="34BEDD0B">
+            <wp:extent cx="5274310" cy="1494155"/>
+            <wp:effectExtent l="0" t="0" r="2540" b="0"/>
+            <wp:docPr id="9" name="图片 9"/>
+            <wp:cNvGraphicFramePr>
+              <a:graphicFrameLocks xmlns:a="http://schemas.openxmlformats.org/drawingml/2006/main" noChangeAspect="1"/>
+            </wp:cNvGraphicFramePr>
+            <a:graphic xmlns:a="http://schemas.openxmlformats.org/drawingml/2006/main">
+              <a:graphicData uri="http://schemas.openxmlformats.org/drawingml/2006/picture">
+                <pic:pic xmlns:pic="http://schemas.openxmlformats.org/drawingml/2006/picture">
+                  <pic:nvPicPr>
+                    <pic:cNvPr id="1" name=""/>
+                    <pic:cNvPicPr/>
+                  </pic:nvPicPr>
+                  <pic:blipFill>
+                    <a:blip r:embed="rId14"/>
+                    <a:stretch>
+                      <a:fillRect/>
+                    </a:stretch>
+                  </pic:blipFill>
+                  <pic:spPr>
+                    <a:xfrm>
+                      <a:off x="0" y="0"/>
                       <a:ext cx="5274310" cy="1494155"/>
                     </a:xfrm>
                     <a:prstGeom prst="rect">
@@ -3223,10 +2784,46 @@
           <w:numId w:val="16"/>
         </w:numPr>
         <w:ind w:firstLineChars="0"/>
-        <w:rPr>
-          <w:rFonts w:hint="eastAsia"/>
-        </w:rPr>
-      </w:pPr>
+      </w:pPr>
+      <w:r>
+        <w:t>G</w:t>
+      </w:r>
+      <w:r>
+        <w:rPr>
+          <w:rFonts w:hint="eastAsia"/>
+        </w:rPr>
+        <w:t>it</w:t>
+      </w:r>
+      <w:r>
+        <w:t xml:space="preserve"> </w:t>
+      </w:r>
+      <w:r>
+        <w:rPr>
+          <w:rFonts w:hint="eastAsia"/>
+        </w:rPr>
+        <w:t>上传</w:t>
+      </w:r>
+      <w:r>
+        <w:t>本地文件到</w:t>
+      </w:r>
+      <w:r>
+        <w:t>githup</w:t>
+      </w:r>
+      <w:r>
+        <w:t>上</w:t>
+      </w:r>
+    </w:p>
+    <w:p>
+      <w:pPr>
+        <w:pStyle w:val="a3"/>
+        <w:ind w:left="792" w:firstLineChars="0" w:firstLine="0"/>
+        <w:rPr>
+          <w:rFonts w:hint="eastAsia"/>
+        </w:rPr>
+      </w:pPr>
+      <w:r>
+        <w:t>https://www.cnblogs.com/eedc/p/6168430.html</w:t>
+      </w:r>
       <w:bookmarkStart w:id="0" w:name="_GoBack"/>
       <w:bookmarkEnd w:id="0"/>
     </w:p>
@@ -3238,6 +2835,44 @@
     </w:sectPr>
   </w:body>
 </w:document>
+</file>
+
+<file path=word/endnotes.xml><?xml version="1.0" encoding="utf-8"?>
+<w:endnotes xmlns:wpc="http://schemas.microsoft.com/office/word/2010/wordprocessingCanvas" xmlns:mc="http://schemas.openxmlformats.org/markup-compatibility/2006" xmlns:o="urn:schemas-microsoft-com:office:office" xmlns:r="http://schemas.openxmlformats.org/officeDocument/2006/relationships" xmlns:m="http://schemas.openxmlformats.org/officeDocument/2006/math" xmlns:v="urn:schemas-microsoft-com:vml" xmlns:wp14="http://schemas.microsoft.com/office/word/2010/wordprocessingDrawing" xmlns:wp="http://schemas.openxmlformats.org/drawingml/2006/wordprocessingDrawing" xmlns:w10="urn:schemas-microsoft-com:office:word" xmlns:w="http://schemas.openxmlformats.org/wordprocessingml/2006/main" xmlns:w14="http://schemas.microsoft.com/office/word/2010/wordml" xmlns:w15="http://schemas.microsoft.com/office/word/2012/wordml" xmlns:wpg="http://schemas.microsoft.com/office/word/2010/wordprocessingGroup" xmlns:wpi="http://schemas.microsoft.com/office/word/2010/wordprocessingInk" xmlns:wne="http://schemas.microsoft.com/office/word/2006/wordml" xmlns:wps="http://schemas.microsoft.com/office/word/2010/wordprocessingShape" mc:Ignorable="w14 w15 wp14">
+  <w:endnote w:type="separator" w:id="-1">
+    <w:p>
+      <w:r>
+        <w:separator/>
+      </w:r>
+    </w:p>
+  </w:endnote>
+  <w:endnote w:type="continuationSeparator" w:id="0">
+    <w:p>
+      <w:r>
+        <w:continuationSeparator/>
+      </w:r>
+    </w:p>
+  </w:endnote>
+</w:endnotes>
+</file>
+
+<file path=word/footnotes.xml><?xml version="1.0" encoding="utf-8"?>
+<w:footnotes xmlns:wpc="http://schemas.microsoft.com/office/word/2010/wordprocessingCanvas" xmlns:mc="http://schemas.openxmlformats.org/markup-compatibility/2006" xmlns:o="urn:schemas-microsoft-com:office:office" xmlns:r="http://schemas.openxmlformats.org/officeDocument/2006/relationships" xmlns:m="http://schemas.openxmlformats.org/officeDocument/2006/math" xmlns:v="urn:schemas-microsoft-com:vml" xmlns:wp14="http://schemas.microsoft.com/office/word/2010/wordprocessingDrawing" xmlns:wp="http://schemas.openxmlformats.org/drawingml/2006/wordprocessingDrawing" xmlns:w10="urn:schemas-microsoft-com:office:word" xmlns:w="http://schemas.openxmlformats.org/wordprocessingml/2006/main" xmlns:w14="http://schemas.microsoft.com/office/word/2010/wordml" xmlns:w15="http://schemas.microsoft.com/office/word/2012/wordml" xmlns:wpg="http://schemas.microsoft.com/office/word/2010/wordprocessingGroup" xmlns:wpi="http://schemas.microsoft.com/office/word/2010/wordprocessingInk" xmlns:wne="http://schemas.microsoft.com/office/word/2006/wordml" xmlns:wps="http://schemas.microsoft.com/office/word/2010/wordprocessingShape" mc:Ignorable="w14 w15 wp14">
+  <w:footnote w:type="separator" w:id="-1">
+    <w:p>
+      <w:r>
+        <w:separator/>
+      </w:r>
+    </w:p>
+  </w:footnote>
+  <w:footnote w:type="continuationSeparator" w:id="0">
+    <w:p>
+      <w:r>
+        <w:continuationSeparator/>
+      </w:r>
+    </w:p>
+  </w:footnote>
+</w:footnotes>
 </file>
 
 <file path=word/numbering.xml><?xml version="1.0" encoding="utf-8"?>
@@ -4948,6 +4583,71 @@
       <w:ind w:firstLineChars="200" w:firstLine="420"/>
     </w:pPr>
   </w:style>
+  <w:style w:type="paragraph" w:styleId="a4">
+    <w:name w:val="header"/>
+    <w:basedOn w:val="a"/>
+    <w:link w:val="Char"/>
+    <w:uiPriority w:val="99"/>
+    <w:unhideWhenUsed/>
+    <w:rsid w:val="00761FCA"/>
+    <w:pPr>
+      <w:pBdr>
+        <w:bottom w:val="single" w:sz="6" w:space="1" w:color="auto"/>
+      </w:pBdr>
+      <w:tabs>
+        <w:tab w:val="center" w:pos="4153"/>
+        <w:tab w:val="right" w:pos="8306"/>
+      </w:tabs>
+      <w:snapToGrid w:val="0"/>
+      <w:jc w:val="center"/>
+    </w:pPr>
+    <w:rPr>
+      <w:sz w:val="18"/>
+      <w:szCs w:val="18"/>
+    </w:rPr>
+  </w:style>
+  <w:style w:type="character" w:customStyle="1" w:styleId="Char">
+    <w:name w:val="页眉 Char"/>
+    <w:basedOn w:val="a0"/>
+    <w:link w:val="a4"/>
+    <w:uiPriority w:val="99"/>
+    <w:rsid w:val="00761FCA"/>
+    <w:rPr>
+      <w:sz w:val="18"/>
+      <w:szCs w:val="18"/>
+    </w:rPr>
+  </w:style>
+  <w:style w:type="paragraph" w:styleId="a5">
+    <w:name w:val="footer"/>
+    <w:basedOn w:val="a"/>
+    <w:link w:val="Char0"/>
+    <w:uiPriority w:val="99"/>
+    <w:unhideWhenUsed/>
+    <w:rsid w:val="00761FCA"/>
+    <w:pPr>
+      <w:tabs>
+        <w:tab w:val="center" w:pos="4153"/>
+        <w:tab w:val="right" w:pos="8306"/>
+      </w:tabs>
+      <w:snapToGrid w:val="0"/>
+      <w:jc w:val="left"/>
+    </w:pPr>
+    <w:rPr>
+      <w:sz w:val="18"/>
+      <w:szCs w:val="18"/>
+    </w:rPr>
+  </w:style>
+  <w:style w:type="character" w:customStyle="1" w:styleId="Char0">
+    <w:name w:val="页脚 Char"/>
+    <w:basedOn w:val="a0"/>
+    <w:link w:val="a5"/>
+    <w:uiPriority w:val="99"/>
+    <w:rsid w:val="00761FCA"/>
+    <w:rPr>
+      <w:sz w:val="18"/>
+      <w:szCs w:val="18"/>
+    </w:rPr>
+  </w:style>
 </w:styles>
 </file>
 
